--- a/doc/Premier Document à rendre.docx
+++ b/doc/Premier Document à rendre.docx
@@ -1,51 +1,52 @@
 
 <file path=word/document.xml><?xml version="1.0" encoding="utf-8"?>
-<w:document xmlns:mc="http://schemas.openxmlformats.org/markup-compatibility/2006" xmlns:o="urn:schemas-microsoft-com:office:office" xmlns:r="http://schemas.openxmlformats.org/officeDocument/2006/relationships" xmlns:m="http://schemas.openxmlformats.org/officeDocument/2006/math" xmlns:v="urn:schemas-microsoft-com:vml" xmlns:wp="http://schemas.openxmlformats.org/drawingml/2006/wordprocessingDrawing" xmlns:w10="urn:schemas-microsoft-com:office:word" xmlns:w="http://schemas.openxmlformats.org/wordprocessingml/2006/main" xmlns:wne="http://schemas.microsoft.com/office/word/2006/wordml" xmlns:sl="http://schemas.openxmlformats.org/schemaLibrary/2006/main" xmlns:a="http://schemas.openxmlformats.org/drawingml/2006/main" xmlns:pic="http://schemas.openxmlformats.org/drawingml/2006/picture" xmlns:c="http://schemas.openxmlformats.org/drawingml/2006/chart" xmlns:lc="http://schemas.openxmlformats.org/drawingml/2006/lockedCanvas" xmlns:dgm="http://schemas.openxmlformats.org/drawingml/2006/diagram" xmlns:wps="http://schemas.microsoft.com/office/word/2010/wordprocessingShape" xmlns:wpg="http://schemas.microsoft.com/office/word/2010/wordprocessingGroup" xmlns:w14="http://schemas.microsoft.com/office/word/2010/wordml" xmlns:w15="http://schemas.microsoft.com/office/word/2012/wordml">
+<w:document xmlns:wpc="http://schemas.microsoft.com/office/word/2010/wordprocessingCanvas" xmlns:cx="http://schemas.microsoft.com/office/drawing/2014/chartex" xmlns:cx1="http://schemas.microsoft.com/office/drawing/2015/9/8/chartex" xmlns:cx2="http://schemas.microsoft.com/office/drawing/2015/10/21/chartex" xmlns:cx3="http://schemas.microsoft.com/office/drawing/2016/5/9/chartex" xmlns:cx4="http://schemas.microsoft.com/office/drawing/2016/5/10/chartex" xmlns:cx5="http://schemas.microsoft.com/office/drawing/2016/5/11/chartex" xmlns:cx6="http://schemas.microsoft.com/office/drawing/2016/5/12/chartex" xmlns:cx7="http://schemas.microsoft.com/office/drawing/2016/5/13/chartex" xmlns:cx8="http://schemas.microsoft.com/office/drawing/2016/5/14/chartex" xmlns:mc="http://schemas.openxmlformats.org/markup-compatibility/2006" xmlns:aink="http://schemas.microsoft.com/office/drawing/2016/ink" xmlns:am3d="http://schemas.microsoft.com/office/drawing/2017/model3d" xmlns:o="urn:schemas-microsoft-com:office:office" xmlns:r="http://schemas.openxmlformats.org/officeDocument/2006/relationships" xmlns:m="http://schemas.openxmlformats.org/officeDocument/2006/math" xmlns:v="urn:schemas-microsoft-com:vml" xmlns:wp14="http://schemas.microsoft.com/office/word/2010/wordprocessingDrawing" xmlns:wp="http://schemas.openxmlformats.org/drawingml/2006/wordprocessingDrawing" xmlns:w10="urn:schemas-microsoft-com:office:word" xmlns:w="http://schemas.openxmlformats.org/wordprocessingml/2006/main" xmlns:w14="http://schemas.microsoft.com/office/word/2010/wordml" xmlns:w15="http://schemas.microsoft.com/office/word/2012/wordml" xmlns:w16cid="http://schemas.microsoft.com/office/word/2016/wordml/cid" xmlns:w16se="http://schemas.microsoft.com/office/word/2015/wordml/symex" xmlns:wpg="http://schemas.microsoft.com/office/word/2010/wordprocessingGroup" xmlns:wpi="http://schemas.microsoft.com/office/word/2010/wordprocessingInk" xmlns:wne="http://schemas.microsoft.com/office/word/2006/wordml" xmlns:wps="http://schemas.microsoft.com/office/word/2010/wordprocessingShape" mc:Ignorable="w14 w15 w16se w16cid wp14">
   <w:body>
     <w:p>
       <w:pPr>
-        <w:pStyle w:val="Title"/>
+        <w:pStyle w:val="Titre"/>
         <w:rPr>
-          <w:rFonts w:ascii="Arial Black" w:cs="Arial Black" w:eastAsia="Arial Black" w:hAnsi="Arial Black"/>
+          <w:rFonts w:ascii="Arial Black" w:eastAsia="Arial Black" w:hAnsi="Arial Black" w:cs="Arial Black"/>
           <w:sz w:val="96"/>
           <w:szCs w:val="96"/>
         </w:rPr>
       </w:pPr>
-      <w:bookmarkStart w:colFirst="0" w:colLast="0" w:name="_fi2pj8roklmf" w:id="0"/>
+      <w:bookmarkStart w:id="0" w:name="_fi2pj8roklmf" w:colFirst="0" w:colLast="0"/>
       <w:bookmarkEnd w:id="0"/>
-      <w:r>
+    </w:p>
+    <w:p>
+      <w:pPr>
+        <w:pStyle w:val="Titre"/>
         <w:rPr>
-          <w:rtl w:val="0"/>
-        </w:rPr>
-      </w:r>
-    </w:p>
-    <w:p>
-      <w:pPr>
-        <w:pStyle w:val="Title"/>
-        <w:rPr>
-          <w:rFonts w:ascii="Arial Black" w:cs="Arial Black" w:eastAsia="Arial Black" w:hAnsi="Arial Black"/>
+          <w:rFonts w:ascii="Arial Black" w:eastAsia="Arial Black" w:hAnsi="Arial Black" w:cs="Arial Black"/>
           <w:sz w:val="96"/>
           <w:szCs w:val="96"/>
         </w:rPr>
       </w:pPr>
-      <w:bookmarkStart w:colFirst="0" w:colLast="0" w:name="_ysc44mjhc9yt" w:id="1"/>
+      <w:bookmarkStart w:id="1" w:name="_ysc44mjhc9yt" w:colFirst="0" w:colLast="0"/>
       <w:bookmarkEnd w:id="1"/>
+      <w:proofErr w:type="gramStart"/>
       <w:r>
         <w:rPr>
           <w:sz w:val="48"/>
           <w:szCs w:val="48"/>
-          <w:rtl w:val="0"/>
         </w:rPr>
-        <w:t xml:space="preserve">sujet 20:</w:t>
-      </w:r>
+        <w:t>sujet</w:t>
+      </w:r>
+      <w:proofErr w:type="gramEnd"/>
       <w:r>
         <w:rPr>
-          <w:rtl w:val="0"/>
+          <w:sz w:val="48"/>
+          <w:szCs w:val="48"/>
         </w:rPr>
-      </w:r>
-      <w:r>
+        <w:t xml:space="preserve"> 20:</w:t>
+      </w:r>
+      <w:r>
+        <w:rPr>
+          <w:noProof/>
+        </w:rPr>
         <w:drawing>
-          <wp:anchor allowOverlap="1" behindDoc="0" distB="0" distT="0" distL="0" distR="0" hidden="0" layoutInCell="1" locked="0" relativeHeight="0" simplePos="0">
+          <wp:anchor distT="0" distB="0" distL="0" distR="0" simplePos="0" relativeHeight="251658240" behindDoc="0" locked="0" layoutInCell="1" hidden="0" allowOverlap="1">
             <wp:simplePos x="0" y="0"/>
             <wp:positionH relativeFrom="column">
               <wp:posOffset>0</wp:posOffset>
@@ -54,19 +55,20 @@
               <wp:posOffset>371475</wp:posOffset>
             </wp:positionV>
             <wp:extent cx="5734050" cy="1892300"/>
-            <wp:effectExtent b="0" l="0" r="0" t="0"/>
-            <wp:wrapSquare wrapText="bothSides" distB="0" distT="0" distL="0" distR="0"/>
+            <wp:effectExtent l="0" t="0" r="0" b="0"/>
+            <wp:wrapSquare wrapText="bothSides" distT="0" distB="0" distL="0" distR="0"/>
             <wp:docPr id="1" name="image1.png"/>
-            <a:graphic>
+            <wp:cNvGraphicFramePr/>
+            <a:graphic xmlns:a="http://schemas.openxmlformats.org/drawingml/2006/main">
               <a:graphicData uri="http://schemas.openxmlformats.org/drawingml/2006/picture">
-                <pic:pic>
+                <pic:pic xmlns:pic="http://schemas.openxmlformats.org/drawingml/2006/picture">
                   <pic:nvPicPr>
                     <pic:cNvPr id="0" name="image1.png"/>
                     <pic:cNvPicPr preferRelativeResize="0"/>
                   </pic:nvPicPr>
                   <pic:blipFill>
-                    <a:blip r:embed="rId6"/>
-                    <a:srcRect b="0" l="0" r="0" t="0"/>
+                    <a:blip r:embed="rId7"/>
+                    <a:srcRect/>
                     <a:stretch>
                       <a:fillRect/>
                     </a:stretch>
@@ -76,7 +78,9 @@
                       <a:off x="0" y="0"/>
                       <a:ext cx="5734050" cy="1892300"/>
                     </a:xfrm>
-                    <a:prstGeom prst="rect"/>
+                    <a:prstGeom prst="rect">
+                      <a:avLst/>
+                    </a:prstGeom>
                     <a:ln/>
                   </pic:spPr>
                 </pic:pic>
@@ -86,187 +90,165 @@
         </w:drawing>
       </w:r>
     </w:p>
-    <w:p>
-      <w:pPr>
-        <w:rPr/>
-      </w:pPr>
-      <w:r>
+    <w:p/>
+    <w:p/>
+    <w:p>
+      <w:pPr>
+        <w:pStyle w:val="Titre"/>
         <w:rPr>
-          <w:rtl w:val="0"/>
-        </w:rPr>
-      </w:r>
-    </w:p>
-    <w:p>
-      <w:pPr>
-        <w:rPr/>
-      </w:pPr>
-      <w:r>
-        <w:rPr>
-          <w:rtl w:val="0"/>
-        </w:rPr>
-      </w:r>
-    </w:p>
-    <w:p>
-      <w:pPr>
-        <w:pStyle w:val="Title"/>
-        <w:jc w:val="center"/>
-        <w:rPr>
-          <w:rFonts w:ascii="Arial Black" w:cs="Arial Black" w:eastAsia="Arial Black" w:hAnsi="Arial Black"/>
+          <w:rFonts w:ascii="Arial Black" w:eastAsia="Arial Black" w:hAnsi="Arial Black" w:cs="Arial Black"/>
           <w:sz w:val="96"/>
           <w:szCs w:val="96"/>
         </w:rPr>
       </w:pPr>
-      <w:bookmarkStart w:colFirst="0" w:colLast="0" w:name="_7a05vks2o048" w:id="2"/>
+      <w:bookmarkStart w:id="2" w:name="_7a05vks2o048" w:colFirst="0" w:colLast="0"/>
       <w:bookmarkEnd w:id="2"/>
       <w:r>
         <w:rPr>
-          <w:rFonts w:ascii="Arial Black" w:cs="Arial Black" w:eastAsia="Arial Black" w:hAnsi="Arial Black"/>
+          <w:rFonts w:ascii="Arial Black" w:eastAsia="Arial Black" w:hAnsi="Arial Black" w:cs="Arial Black"/>
           <w:sz w:val="96"/>
           <w:szCs w:val="96"/>
-          <w:rtl w:val="0"/>
         </w:rPr>
-        <w:t xml:space="preserve">Rapport d’étude du produit</w:t>
-      </w:r>
-    </w:p>
-    <w:p>
-      <w:pPr>
-        <w:ind w:left="0" w:firstLine="0"/>
-        <w:jc w:val="both"/>
-        <w:rPr/>
+        <w:t xml:space="preserve">Rapport </w:t>
+      </w:r>
+      <w:proofErr w:type="gramStart"/>
+      <w:r>
+        <w:rPr>
+          <w:rFonts w:ascii="Arial Black" w:eastAsia="Arial Black" w:hAnsi="Arial Black" w:cs="Arial Black"/>
+          <w:sz w:val="96"/>
+          <w:szCs w:val="96"/>
+        </w:rPr>
+        <w:t>d’étude</w:t>
+      </w:r>
+      <w:proofErr w:type="gramEnd"/>
+      <w:r>
+        <w:rPr>
+          <w:rFonts w:ascii="Arial Black" w:eastAsia="Arial Black" w:hAnsi="Arial Black" w:cs="Arial Black"/>
+          <w:sz w:val="96"/>
+          <w:szCs w:val="96"/>
+        </w:rPr>
+        <w:t xml:space="preserve"> du produit</w:t>
+      </w:r>
+    </w:p>
+    <w:p>
+      <w:pPr>
+        <w:ind w:firstLine="0"/>
       </w:pPr>
       <w:r>
         <w:br w:type="page"/>
       </w:r>
+    </w:p>
+    <w:p>
+      <w:pPr>
+        <w:ind w:firstLine="0"/>
+      </w:pPr>
+      <w:proofErr w:type="spellStart"/>
+      <w:r>
+        <w:lastRenderedPageBreak/>
+        <w:t>Bibli</w:t>
+      </w:r>
+      <w:proofErr w:type="spellEnd"/>
+      <w:r>
+        <w:t xml:space="preserve"> </w:t>
+      </w:r>
+      <w:proofErr w:type="spellStart"/>
+      <w:r>
+        <w:t>O’vox</w:t>
+      </w:r>
+      <w:proofErr w:type="spellEnd"/>
+      <w:r>
+        <w:t xml:space="preserve"> a été proposé par divers enseignants extérieurs et est encadré par Mme </w:t>
+      </w:r>
+      <w:proofErr w:type="spellStart"/>
+      <w:r>
+        <w:t>Bellalem</w:t>
+      </w:r>
+      <w:proofErr w:type="spellEnd"/>
+      <w:r>
+        <w:t xml:space="preserve">. </w:t>
+      </w:r>
+    </w:p>
+    <w:p/>
+    <w:p>
+      <w:pPr>
+        <w:ind w:firstLine="0"/>
+      </w:pPr>
+      <w:r>
+        <w:t xml:space="preserve">Ce projet est exploité </w:t>
+      </w:r>
+      <w:proofErr w:type="gramStart"/>
+      <w:r>
+        <w:t>par:</w:t>
+      </w:r>
+      <w:proofErr w:type="gramEnd"/>
+    </w:p>
+    <w:p>
+      <w:pPr>
+        <w:ind w:firstLine="0"/>
+      </w:pPr>
+      <w:r>
+        <w:t xml:space="preserve">Clémentine Allard, Hugo Bernard, Paul Claude, </w:t>
+      </w:r>
+      <w:proofErr w:type="spellStart"/>
+      <w:r>
+        <w:t>Nunzio</w:t>
+      </w:r>
+      <w:proofErr w:type="spellEnd"/>
+      <w:r>
+        <w:t xml:space="preserve"> Conte et Théo </w:t>
+      </w:r>
+      <w:proofErr w:type="spellStart"/>
+      <w:r>
+        <w:t>Sallerin</w:t>
+      </w:r>
+      <w:proofErr w:type="spellEnd"/>
+      <w:r>
+        <w:t>.</w:t>
+      </w:r>
+    </w:p>
+    <w:p/>
+    <w:p>
+      <w:pPr>
+        <w:ind w:firstLine="0"/>
+      </w:pPr>
       <w:r>
         <w:rPr>
-          <w:rtl w:val="0"/>
+          <w:noProof/>
         </w:rPr>
-      </w:r>
-    </w:p>
-    <w:p>
-      <w:pPr>
-        <w:ind w:left="0" w:firstLine="0"/>
-        <w:jc w:val="both"/>
-        <w:rPr/>
-      </w:pPr>
-      <w:r>
+        <w:pict>
+          <v:rect id="_x0000_i1025" alt="" style="width:451.45pt;height:.05pt;mso-width-percent:0;mso-height-percent:0;mso-width-percent:0;mso-height-percent:0" o:hralign="center" o:hrstd="t" o:hr="t" fillcolor="#a0a0a0" stroked="f"/>
+        </w:pict>
+      </w:r>
+    </w:p>
+    <w:p/>
+    <w:p/>
+    <w:p>
+      <w:pPr>
         <w:rPr>
-          <w:rtl w:val="0"/>
-        </w:rPr>
-        <w:t xml:space="preserve">Bibli O’vox a été proposé par divers enseignants extérieurs et est encadré par Mme Bellalem. </w:t>
-      </w:r>
-    </w:p>
-    <w:p>
-      <w:pPr>
-        <w:rPr/>
-      </w:pPr>
-      <w:r>
-        <w:rPr>
-          <w:rtl w:val="0"/>
-        </w:rPr>
-      </w:r>
-    </w:p>
-    <w:p>
-      <w:pPr>
-        <w:ind w:left="0" w:firstLine="0"/>
-        <w:rPr/>
-      </w:pPr>
-      <w:r>
-        <w:rPr>
-          <w:rtl w:val="0"/>
-        </w:rPr>
-        <w:t xml:space="preserve">Ce projet est exploité par:</w:t>
-      </w:r>
-    </w:p>
-    <w:p>
-      <w:pPr>
-        <w:ind w:left="0" w:firstLine="0"/>
-        <w:rPr/>
-      </w:pPr>
-      <w:r>
-        <w:rPr>
-          <w:rtl w:val="0"/>
-        </w:rPr>
-        <w:t xml:space="preserve">Clémentine Allard, Hugo Bernard, Paul Claude, Nunzio Conte et Théo Sallerin.</w:t>
-      </w:r>
-    </w:p>
-    <w:p>
-      <w:pPr>
-        <w:rPr/>
-      </w:pPr>
-      <w:r>
-        <w:rPr>
-          <w:rtl w:val="0"/>
-        </w:rPr>
-      </w:r>
-    </w:p>
-    <w:p>
-      <w:pPr>
-        <w:ind w:left="0" w:firstLine="0"/>
-        <w:rPr/>
-      </w:pPr>
-      <w:r>
-        <w:pict>
-          <v:rect style="width:0.0pt;height:1.5pt" o:hr="t" o:hrstd="t" o:hralign="center" fillcolor="#A0A0A0" stroked="f"/>
-        </w:pict>
-      </w:r>
-      <w:r>
-        <w:rPr>
-          <w:rtl w:val="0"/>
-        </w:rPr>
-      </w:r>
-    </w:p>
-    <w:p>
-      <w:pPr>
-        <w:rPr/>
-      </w:pPr>
-      <w:r>
-        <w:rPr>
-          <w:rtl w:val="0"/>
-        </w:rPr>
-      </w:r>
-    </w:p>
-    <w:p>
-      <w:pPr>
-        <w:rPr/>
-      </w:pPr>
-      <w:r>
-        <w:rPr>
-          <w:rtl w:val="0"/>
-        </w:rPr>
-      </w:r>
-    </w:p>
-    <w:p>
-      <w:pPr>
-        <w:rPr>
-          <w:b w:val="1"/>
+          <w:b/>
           <w:sz w:val="28"/>
           <w:szCs w:val="28"/>
         </w:rPr>
       </w:pPr>
+      <w:proofErr w:type="gramStart"/>
       <w:r>
         <w:rPr>
-          <w:b w:val="1"/>
-          <w:sz w:val="28"/>
-          <w:szCs w:val="28"/>
-          <w:rtl w:val="0"/>
-        </w:rPr>
-        <w:t xml:space="preserve">Sommaire:</w:t>
-      </w:r>
-    </w:p>
-    <w:p>
-      <w:pPr>
-        <w:rPr>
-          <w:b w:val="1"/>
+          <w:b/>
           <w:sz w:val="28"/>
           <w:szCs w:val="28"/>
         </w:rPr>
-      </w:pPr>
-      <w:r>
+        <w:t>Sommaire:</w:t>
+      </w:r>
+      <w:proofErr w:type="gramEnd"/>
+    </w:p>
+    <w:p>
+      <w:pPr>
         <w:rPr>
-          <w:rtl w:val="0"/>
+          <w:b/>
+          <w:sz w:val="28"/>
+          <w:szCs w:val="28"/>
         </w:rPr>
-      </w:r>
+      </w:pPr>
     </w:p>
     <w:p>
       <w:pPr>
@@ -275,21 +257,19 @@
           <w:numId w:val="2"/>
         </w:numPr>
         <w:spacing w:line="480" w:lineRule="auto"/>
-        <w:ind w:left="720" w:hanging="360"/>
         <w:rPr>
-          <w:b w:val="1"/>
+          <w:b/>
           <w:sz w:val="28"/>
           <w:szCs w:val="28"/>
         </w:rPr>
       </w:pPr>
       <w:r>
         <w:rPr>
-          <w:b w:val="1"/>
+          <w:b/>
           <w:sz w:val="28"/>
           <w:szCs w:val="28"/>
-          <w:rtl w:val="0"/>
         </w:rPr>
-        <w:t xml:space="preserve">Description du produit et de ses missions</w:t>
+        <w:t>Description du produit et de ses missions</w:t>
       </w:r>
     </w:p>
     <w:p>
@@ -299,21 +279,29 @@
           <w:numId w:val="2"/>
         </w:numPr>
         <w:spacing w:line="480" w:lineRule="auto"/>
-        <w:ind w:left="720" w:hanging="360"/>
         <w:rPr>
-          <w:b w:val="1"/>
+          <w:b/>
           <w:sz w:val="28"/>
           <w:szCs w:val="28"/>
         </w:rPr>
       </w:pPr>
+      <w:proofErr w:type="spellStart"/>
       <w:r>
         <w:rPr>
-          <w:b w:val="1"/>
+          <w:b/>
           <w:sz w:val="28"/>
           <w:szCs w:val="28"/>
-          <w:rtl w:val="0"/>
         </w:rPr>
-        <w:t xml:space="preserve">Etude de l'existant</w:t>
+        <w:t>Etude</w:t>
+      </w:r>
+      <w:proofErr w:type="spellEnd"/>
+      <w:r>
+        <w:rPr>
+          <w:b/>
+          <w:sz w:val="28"/>
+          <w:szCs w:val="28"/>
+        </w:rPr>
+        <w:t xml:space="preserve"> de l'existant</w:t>
       </w:r>
     </w:p>
     <w:p>
@@ -323,358 +311,456 @@
           <w:numId w:val="2"/>
         </w:numPr>
         <w:spacing w:line="480" w:lineRule="auto"/>
-        <w:ind w:left="720" w:hanging="360"/>
         <w:rPr>
-          <w:b w:val="1"/>
+          <w:b/>
           <w:sz w:val="28"/>
           <w:szCs w:val="28"/>
         </w:rPr>
       </w:pPr>
       <w:r>
         <w:rPr>
-          <w:b w:val="1"/>
+          <w:b/>
           <w:sz w:val="28"/>
           <w:szCs w:val="28"/>
-          <w:rtl w:val="0"/>
         </w:rPr>
-        <w:t xml:space="preserve">Solutions envisagées</w:t>
-      </w:r>
-      <w:r>
-        <w:rPr>
-          <w:rtl w:val="0"/>
-        </w:rPr>
-      </w:r>
-    </w:p>
-    <w:p>
-      <w:pPr>
-        <w:pStyle w:val="Heading1"/>
+        <w:t>Solutions envisagées</w:t>
+      </w:r>
+    </w:p>
+    <w:p>
+      <w:pPr>
+        <w:pStyle w:val="Titre1"/>
         <w:ind w:left="720"/>
-        <w:rPr/>
-      </w:pPr>
-      <w:bookmarkStart w:colFirst="0" w:colLast="0" w:name="_49rd77hrb6u7" w:id="3"/>
+      </w:pPr>
+      <w:bookmarkStart w:id="3" w:name="_49rd77hrb6u7" w:colFirst="0" w:colLast="0"/>
       <w:bookmarkEnd w:id="3"/>
       <w:r>
         <w:br w:type="page"/>
       </w:r>
-      <w:r>
-        <w:rPr>
-          <w:rtl w:val="0"/>
-        </w:rPr>
-      </w:r>
-    </w:p>
-    <w:p>
-      <w:pPr>
-        <w:pStyle w:val="Heading1"/>
+    </w:p>
+    <w:p>
+      <w:pPr>
+        <w:pStyle w:val="Titre1"/>
         <w:numPr>
           <w:ilvl w:val="0"/>
           <w:numId w:val="3"/>
         </w:numPr>
-        <w:ind w:left="720" w:hanging="360"/>
-        <w:rPr>
-          <w:u w:val="none"/>
-        </w:rPr>
-      </w:pPr>
-      <w:bookmarkStart w:colFirst="0" w:colLast="0" w:name="_kl3lngezr31b" w:id="4"/>
+      </w:pPr>
+      <w:bookmarkStart w:id="4" w:name="_kl3lngezr31b" w:colFirst="0" w:colLast="0"/>
       <w:bookmarkEnd w:id="4"/>
       <w:r>
-        <w:rPr>
-          <w:rtl w:val="0"/>
-        </w:rPr>
-        <w:t xml:space="preserve">Description du produit et de ses missions</w:t>
-      </w:r>
-    </w:p>
-    <w:p>
-      <w:pPr>
-        <w:rPr/>
-      </w:pPr>
-      <w:r>
-        <w:rPr>
-          <w:rtl w:val="0"/>
-        </w:rPr>
-      </w:r>
-    </w:p>
-    <w:p>
-      <w:pPr>
-        <w:ind w:firstLine="720"/>
-        <w:jc w:val="both"/>
-        <w:rPr/>
-      </w:pPr>
-      <w:r>
-        <w:rPr>
-          <w:rtl w:val="0"/>
-        </w:rPr>
-        <w:t xml:space="preserve">Tout d’abord, Bibli O’vox est un système de partage de fichiers. C’est-à-dire que le coeur du sujet est de permettre à un utilisateur de transférer des fichiers audio. Cependant, le champ d’application du système oblige à réfléchir et à analyser les manières de réaliser ce partage.</w:t>
-      </w:r>
-    </w:p>
-    <w:p>
-      <w:pPr>
-        <w:jc w:val="both"/>
-        <w:rPr/>
-      </w:pPr>
-      <w:r>
-        <w:rPr>
-          <w:rtl w:val="0"/>
-        </w:rPr>
+        <w:t>Description du produit et de ses missions</w:t>
+      </w:r>
+    </w:p>
+    <w:p/>
+    <w:p>
+      <w:r>
+        <w:t xml:space="preserve">Tout d’abord, </w:t>
+      </w:r>
+      <w:proofErr w:type="spellStart"/>
+      <w:r>
+        <w:t>Bibli</w:t>
+      </w:r>
+      <w:proofErr w:type="spellEnd"/>
+      <w:r>
+        <w:t xml:space="preserve"> </w:t>
+      </w:r>
+      <w:proofErr w:type="spellStart"/>
+      <w:r>
+        <w:t>O’vox</w:t>
+      </w:r>
+      <w:proofErr w:type="spellEnd"/>
+      <w:r>
+        <w:t xml:space="preserve"> est un sy</w:t>
+      </w:r>
+      <w:r>
+        <w:t xml:space="preserve">stème de partage de fichiers. C’est-à-dire que le </w:t>
+      </w:r>
+      <w:proofErr w:type="spellStart"/>
+      <w:r>
+        <w:t>coeur</w:t>
+      </w:r>
+      <w:proofErr w:type="spellEnd"/>
+      <w:r>
+        <w:t xml:space="preserve"> du sujet est de permettre à un utilisateur de transférer </w:t>
+      </w:r>
+      <w:proofErr w:type="gramStart"/>
+      <w:r>
+        <w:t>des fichiers audio</w:t>
+      </w:r>
+      <w:proofErr w:type="gramEnd"/>
+      <w:r>
+        <w:t>. Cependant, le champ d’application du système oblige à réfléchir et à analyser les manières de réaliser ce partage.</w:t>
+      </w:r>
+    </w:p>
+    <w:p>
+      <w:r>
         <w:tab/>
-        <w:t xml:space="preserve">Bibli O’vox a une visée éducative, cela signifie que les principaux utilisateurs de ce système seront des enfants, souvent très jeunes. Il faudra donc s’assurer de la simplicité d’utilisation. Le système doit combler un manque constaté par plusieurs enseignants, celui de la transmission orale. En effet, certains élèves sont allophones -c’est-à-dire que le français n’est pas leur langue maternelle- ou étrangers, ils communiquent en français à l’école, mais pas forcément dans leur foyer. Un outil permettant d’exploiter le français à l’oral dans leur foyer pourrait alors se révéler bénéfique. En effet, les parents pourraient bénéficier de ce nouvel outil, puisque la vie orale en classe, n’est pas partagée avec un cahier du jour classique. </w:t>
-      </w:r>
-    </w:p>
-    <w:p>
-      <w:pPr>
-        <w:jc w:val="both"/>
-        <w:rPr/>
-      </w:pPr>
-      <w:r>
-        <w:rPr>
-          <w:rtl w:val="0"/>
-        </w:rPr>
+      </w:r>
+      <w:proofErr w:type="spellStart"/>
+      <w:r>
+        <w:t>Bibli</w:t>
+      </w:r>
+      <w:proofErr w:type="spellEnd"/>
+      <w:r>
+        <w:t xml:space="preserve"> </w:t>
+      </w:r>
+      <w:proofErr w:type="spellStart"/>
+      <w:r>
+        <w:t>O</w:t>
+      </w:r>
+      <w:r>
+        <w:t>’vox</w:t>
+      </w:r>
+      <w:proofErr w:type="spellEnd"/>
+      <w:r>
+        <w:t xml:space="preserve"> a une visée éducative, cela signifie que les principaux utilisateurs de ce système seront des enfants, souvent très jeunes. Il faudra donc s’assurer de la simplicité d’utilisation. Le système doit combler un manque constaté par plusieurs enseignants, </w:t>
+      </w:r>
+      <w:r>
+        <w:t>celui de la transmission orale. En effet, certains élèves sont allophones -c’est-à-dire que le français n’est pas leur langue maternelle- ou étrangers, ils communiquent en français à l’école, mais pas forcément dans leur foyer. Un outil permettant d’exploi</w:t>
+      </w:r>
+      <w:r>
+        <w:t xml:space="preserve">ter le français à l’oral dans leur foyer pourrait alors se révéler bénéfique. En effet, les parents pourraient bénéficier de ce nouvel outil, puisque la vie orale en classe, n’est pas partagée avec un cahier du jour classique. </w:t>
+      </w:r>
+    </w:p>
+    <w:p>
+      <w:r>
         <w:tab/>
-        <w:t xml:space="preserve">Ce système aurait diverses fonctionnalités servant entre autre à développer l’expression orale (enregistrement en classe, historique des progrès) et à permettre aux parents de s’investir davantage dans la vie scolaire de leur.s enfant.s en suivant les progrès qu’ils effectuent. Bibli O’vox intégrerait aussi des dictionnaires thématiques et/ou alphabétiques. Ces derniers pourraient également être conçus avec  la participation des élèves qui pourraient s'enregistrer. Les enseignants auraient également la possibilité de suivre l’évolution des élèves de manière individuelle.</w:t>
-      </w:r>
-    </w:p>
-    <w:p>
-      <w:pPr>
-        <w:jc w:val="both"/>
-        <w:rPr/>
-      </w:pPr>
-      <w:r>
-        <w:rPr>
-          <w:rtl w:val="0"/>
-        </w:rPr>
+        <w:t xml:space="preserve">Ce système aurait diverses </w:t>
+      </w:r>
+      <w:r>
+        <w:t xml:space="preserve">fonctionnalités servant entre autre à développer l’expression orale (enregistrement en classe, historique des progrès) et à permettre aux parents de s’investir davantage dans la vie scolaire de </w:t>
+      </w:r>
+      <w:proofErr w:type="spellStart"/>
+      <w:proofErr w:type="gramStart"/>
+      <w:r>
+        <w:t>leur.s</w:t>
+      </w:r>
+      <w:proofErr w:type="spellEnd"/>
+      <w:proofErr w:type="gramEnd"/>
+      <w:r>
+        <w:t xml:space="preserve"> </w:t>
+      </w:r>
+      <w:proofErr w:type="spellStart"/>
+      <w:r>
+        <w:t>enfant.s</w:t>
+      </w:r>
+      <w:proofErr w:type="spellEnd"/>
+      <w:r>
+        <w:t xml:space="preserve"> en suivant les progrès qu’ils effectuent. </w:t>
+      </w:r>
+      <w:proofErr w:type="spellStart"/>
+      <w:r>
+        <w:t>Bibl</w:t>
+      </w:r>
+      <w:r>
+        <w:t>i</w:t>
+      </w:r>
+      <w:proofErr w:type="spellEnd"/>
+      <w:r>
+        <w:t xml:space="preserve"> </w:t>
+      </w:r>
+      <w:proofErr w:type="spellStart"/>
+      <w:r>
+        <w:t>O’vox</w:t>
+      </w:r>
+      <w:proofErr w:type="spellEnd"/>
+      <w:r>
+        <w:t xml:space="preserve"> intégrerait aussi des dictionnaires thématiques et/ou alphabétiques. Ces derniers pourraient également être conçus </w:t>
+      </w:r>
+      <w:proofErr w:type="gramStart"/>
+      <w:r>
+        <w:t>avec  la</w:t>
+      </w:r>
+      <w:proofErr w:type="gramEnd"/>
+      <w:r>
+        <w:t xml:space="preserve"> participation des élèves qui pourraient s'enregistrer. Les enseignants auraient également la possibilité de suivre l’évoluti</w:t>
+      </w:r>
+      <w:r>
+        <w:t>on des élèves de manière individuelle.</w:t>
+      </w:r>
+    </w:p>
+    <w:p>
+      <w:r>
         <w:tab/>
         <w:t xml:space="preserve">Enfin, tout le système doit rester évolutif et malléable. C’est-à-dire qu’il doit permettre aux enseignants de renseigner de nouvelles informations en cours d’année. La possibilité d'exploiter un </w:t>
       </w:r>
       <w:r>
         <w:rPr>
-          <w:i w:val="1"/>
-          <w:rtl w:val="0"/>
+          <w:i/>
         </w:rPr>
-        <w:t xml:space="preserve">cahier de vie</w:t>
-      </w:r>
-      <w:r>
-        <w:rPr>
-          <w:rtl w:val="0"/>
-        </w:rPr>
-        <w:t xml:space="preserve"> n’est pas à négliger, tout comme la création de dictionnaires qui doit permettre de créer des thèmes ou mots.</w:t>
-      </w:r>
-    </w:p>
-    <w:p>
-      <w:pPr>
-        <w:rPr/>
-      </w:pPr>
+        <w:t>cahier de vie</w:t>
+      </w:r>
+      <w:r>
+        <w:t xml:space="preserve"> n’est </w:t>
+      </w:r>
+      <w:r>
+        <w:t>pas à négliger, tout comme la création de dictionnaires qui doit permettre de créer des thèmes ou mots.</w:t>
+      </w:r>
+    </w:p>
+    <w:p>
       <w:r>
         <w:br w:type="page"/>
       </w:r>
-      <w:r>
-        <w:rPr>
-          <w:rtl w:val="0"/>
-        </w:rPr>
-      </w:r>
-    </w:p>
-    <w:p>
-      <w:pPr>
-        <w:pStyle w:val="Heading1"/>
+    </w:p>
+    <w:p>
+      <w:pPr>
+        <w:pStyle w:val="Titre1"/>
         <w:numPr>
           <w:ilvl w:val="0"/>
           <w:numId w:val="3"/>
         </w:numPr>
-        <w:ind w:left="720" w:hanging="360"/>
+      </w:pPr>
+      <w:bookmarkStart w:id="5" w:name="_9ifflaxsqfp4" w:colFirst="0" w:colLast="0"/>
+      <w:bookmarkEnd w:id="5"/>
+      <w:proofErr w:type="spellStart"/>
+      <w:r>
+        <w:t>Etude</w:t>
+      </w:r>
+      <w:proofErr w:type="spellEnd"/>
+      <w:r>
+        <w:t xml:space="preserve"> de l’existant </w:t>
+      </w:r>
+    </w:p>
+    <w:p>
+      <w:pPr>
+        <w:ind w:left="720" w:firstLine="0"/>
+      </w:pPr>
+    </w:p>
+    <w:p>
+      <w:r>
+        <w:t xml:space="preserve">Certains éléments de </w:t>
+      </w:r>
+      <w:proofErr w:type="spellStart"/>
+      <w:r>
+        <w:t>Bibli</w:t>
+      </w:r>
+      <w:proofErr w:type="spellEnd"/>
+      <w:r>
+        <w:t xml:space="preserve"> </w:t>
+      </w:r>
+      <w:proofErr w:type="spellStart"/>
+      <w:r>
+        <w:t>O’vox</w:t>
+      </w:r>
+      <w:proofErr w:type="spellEnd"/>
+      <w:r>
+        <w:t xml:space="preserve"> peuvent se rapprocher à des solutions déjà existantes. </w:t>
+      </w:r>
+    </w:p>
+    <w:p>
+      <w:r>
+        <w:t xml:space="preserve">Tout d’abord, on peut rapprocher le système de cahier de vie à un ENT. Prenons par exemple ONE, qui est un ENT visant les écoles primaires. Cet ENT permet de partager </w:t>
+      </w:r>
+      <w:r>
+        <w:t xml:space="preserve">des moments de vie en classe avec les parents. Il permet de donner accès à diverses ressources aux parents, tout comme aux enfants. On peut comparer ces fonctionnalités à celles de </w:t>
+      </w:r>
+      <w:proofErr w:type="spellStart"/>
+      <w:r>
+        <w:t>Bibli</w:t>
+      </w:r>
+      <w:proofErr w:type="spellEnd"/>
+      <w:r>
+        <w:t xml:space="preserve"> </w:t>
+      </w:r>
+      <w:proofErr w:type="spellStart"/>
+      <w:r>
+        <w:t>O’vox</w:t>
+      </w:r>
+      <w:proofErr w:type="spellEnd"/>
+      <w:r>
+        <w:t>, qui permet de partager de telles informations, de donner accès</w:t>
+      </w:r>
+      <w:r>
+        <w:t xml:space="preserve"> à des ressources audio.</w:t>
+      </w:r>
+    </w:p>
+    <w:p>
+      <w:r>
+        <w:t xml:space="preserve">Ensuite </w:t>
+      </w:r>
+      <w:proofErr w:type="spellStart"/>
+      <w:r>
+        <w:t>Bibli</w:t>
+      </w:r>
+      <w:proofErr w:type="spellEnd"/>
+      <w:r>
+        <w:t xml:space="preserve"> </w:t>
+      </w:r>
+      <w:proofErr w:type="spellStart"/>
+      <w:r>
+        <w:t>O’vox</w:t>
+      </w:r>
+      <w:proofErr w:type="spellEnd"/>
+      <w:r>
+        <w:t xml:space="preserve"> pourrait être assimilé à un système de cloud dans le sens où le principe de base -dépouillé de tous ses ajouts- est de partager des fichiers entre divers utilisateurs. Néanmoins nous pensons que les changements </w:t>
+      </w:r>
+      <w:r>
+        <w:t xml:space="preserve">que nous allons apporter permettront de différencier ces deux systèmes, d’autant que </w:t>
+      </w:r>
+      <w:proofErr w:type="spellStart"/>
+      <w:r>
+        <w:t>Bibli</w:t>
+      </w:r>
+      <w:proofErr w:type="spellEnd"/>
+      <w:r>
+        <w:t xml:space="preserve"> </w:t>
+      </w:r>
+      <w:proofErr w:type="spellStart"/>
+      <w:r>
+        <w:t>O’vox</w:t>
+      </w:r>
+      <w:proofErr w:type="spellEnd"/>
+      <w:r>
+        <w:t xml:space="preserve"> est fermé, c’est-à-dire qu’un élève ne pourra partager d’audio avec d’autres élèves et seul l’instituteur (ou le responsable) pourra ouvrir des </w:t>
+      </w:r>
+      <w:r>
         <w:rPr>
-          <w:u w:val="none"/>
+          <w:i/>
         </w:rPr>
-      </w:pPr>
-      <w:bookmarkStart w:colFirst="0" w:colLast="0" w:name="_9ifflaxsqfp4" w:id="5"/>
-      <w:bookmarkEnd w:id="5"/>
-      <w:r>
-        <w:rPr>
-          <w:rtl w:val="0"/>
-        </w:rPr>
-        <w:t xml:space="preserve">Etude de l’existant </w:t>
+        <w:t>dépôts</w:t>
+      </w:r>
+      <w:r>
+        <w:t xml:space="preserve">. Enfin, </w:t>
+      </w:r>
+      <w:proofErr w:type="gramStart"/>
+      <w:r>
+        <w:t>les fichiers audio</w:t>
+      </w:r>
+      <w:proofErr w:type="gramEnd"/>
+      <w:r>
+        <w:t xml:space="preserve"> seront triés selon des thématiques ou selon les progrès de l’enfant.</w:t>
       </w:r>
     </w:p>
     <w:p>
       <w:pPr>
         <w:ind w:left="720" w:firstLine="0"/>
-        <w:rPr/>
-      </w:pPr>
-      <w:r>
-        <w:rPr>
-          <w:rtl w:val="0"/>
-        </w:rPr>
-      </w:r>
-    </w:p>
-    <w:p>
-      <w:pPr>
-        <w:ind w:firstLine="720"/>
-        <w:jc w:val="both"/>
-        <w:rPr/>
-      </w:pPr>
-      <w:r>
-        <w:rPr>
-          <w:rtl w:val="0"/>
-        </w:rPr>
-        <w:t xml:space="preserve">Certains éléments de Bibli O’vox peuvent se rapprocher à des solutions déjà existantes. </w:t>
-      </w:r>
-    </w:p>
-    <w:p>
-      <w:pPr>
-        <w:ind w:firstLine="720"/>
-        <w:jc w:val="both"/>
-        <w:rPr/>
-      </w:pPr>
-      <w:r>
-        <w:rPr>
-          <w:rtl w:val="0"/>
-        </w:rPr>
-        <w:t xml:space="preserve">Tout d’abord, on peut rapprocher le système de cahier de vie à un ENT. Prenons par exemple ONE, qui est un ENT visant les écoles primaires. Cet ENT permet de partager des moments de vie en classe avec les parents. Il permet de donner accès à diverses ressources aux parents, tout comme aux enfants. On peut comparer ces fonctionnalités à celles de Bibli O’vox, qui permet de partager de telles informations, de donner accès à des ressources audio.</w:t>
-      </w:r>
-    </w:p>
-    <w:p>
-      <w:pPr>
-        <w:ind w:firstLine="720"/>
-        <w:jc w:val="both"/>
-        <w:rPr/>
-      </w:pPr>
-      <w:r>
-        <w:rPr>
-          <w:rtl w:val="0"/>
-        </w:rPr>
-        <w:t xml:space="preserve">Ensuite Bibli O’vox pourrait être assimilé à un système de cloud dans le sens où le principe de base -dépouillé de tous ses ajouts- est de partager des fichiers entre divers utilisateurs. Néanmoins nous pensons que les changements que nous allons apporter permettront de différencier ces deux systèmes, d’autant que Bibli O’vox est fermé, c’est-à-dire qu’un élève ne pourra partager d’audio avec d’autres élèves et seul l’instituteur (ou le responsable) pourra ouvrir des </w:t>
-      </w:r>
-      <w:r>
-        <w:rPr>
-          <w:i w:val="1"/>
-          <w:rtl w:val="0"/>
-        </w:rPr>
-        <w:t xml:space="preserve">dépôts</w:t>
-      </w:r>
-      <w:r>
-        <w:rPr>
-          <w:rtl w:val="0"/>
-        </w:rPr>
-        <w:t xml:space="preserve">. Enfin, les fichiers audio seront triés selon des thématiques ou selon les progrès de l’enfant.</w:t>
+      </w:pPr>
+    </w:p>
+    <w:p>
+      <w:proofErr w:type="spellStart"/>
+      <w:r>
+        <w:t>Bibli</w:t>
+      </w:r>
+      <w:proofErr w:type="spellEnd"/>
+      <w:r>
+        <w:t xml:space="preserve"> </w:t>
+      </w:r>
+      <w:proofErr w:type="spellStart"/>
+      <w:r>
+        <w:t>O’vox</w:t>
+      </w:r>
+      <w:proofErr w:type="spellEnd"/>
+      <w:r>
+        <w:t xml:space="preserve"> répond à des attentes que l'on peut retrouver dans d’autres solutions, telles que les </w:t>
+      </w:r>
+      <w:proofErr w:type="spellStart"/>
+      <w:r>
+        <w:t>clouds</w:t>
+      </w:r>
+      <w:proofErr w:type="spellEnd"/>
+      <w:r>
+        <w:t xml:space="preserve"> et certains ENT, mais apporte d’une part une mise en commun de</w:t>
+      </w:r>
+      <w:r>
+        <w:t xml:space="preserve"> ces solutions et d’autre part une simplicité d’utilisation nécessaire compte tenu du public attendu.</w:t>
       </w:r>
     </w:p>
     <w:p>
       <w:pPr>
         <w:ind w:left="720" w:firstLine="0"/>
-        <w:jc w:val="both"/>
-        <w:rPr/>
-      </w:pPr>
-      <w:r>
-        <w:rPr>
-          <w:rtl w:val="0"/>
-        </w:rPr>
-      </w:r>
-    </w:p>
-    <w:p>
-      <w:pPr>
-        <w:rPr/>
-      </w:pPr>
-      <w:r>
-        <w:rPr>
-          <w:rtl w:val="0"/>
-        </w:rPr>
-        <w:t xml:space="preserve">Bibli O’vox répond à des attentes que l'on peut retrouver dans d’autres solutions, telles que les clouds et certains ENT, mais apporte d’une part une mise en commun de ces solutions et d’autre part une simplicité d’utilisation nécessaire compte tenu du public attendu.</w:t>
-      </w:r>
-    </w:p>
-    <w:p>
-      <w:pPr>
-        <w:ind w:left="720" w:firstLine="0"/>
-        <w:jc w:val="both"/>
-        <w:rPr/>
       </w:pPr>
       <w:r>
         <w:br w:type="page"/>
       </w:r>
-      <w:r>
-        <w:rPr>
-          <w:rtl w:val="0"/>
-        </w:rPr>
-      </w:r>
-    </w:p>
-    <w:p>
-      <w:pPr>
-        <w:pStyle w:val="Heading1"/>
+    </w:p>
+    <w:p>
+      <w:pPr>
+        <w:pStyle w:val="Titre1"/>
         <w:numPr>
           <w:ilvl w:val="0"/>
           <w:numId w:val="3"/>
         </w:numPr>
-        <w:ind w:left="720" w:hanging="360"/>
-        <w:jc w:val="both"/>
-        <w:rPr>
-          <w:u w:val="none"/>
-        </w:rPr>
-      </w:pPr>
-      <w:bookmarkStart w:colFirst="0" w:colLast="0" w:name="_1xmdpknune15" w:id="6"/>
+      </w:pPr>
+      <w:bookmarkStart w:id="6" w:name="_1xmdpknune15" w:colFirst="0" w:colLast="0"/>
       <w:bookmarkEnd w:id="6"/>
       <w:r>
-        <w:rPr>
-          <w:rtl w:val="0"/>
-        </w:rPr>
         <w:t xml:space="preserve">Solutions envisagées </w:t>
       </w:r>
     </w:p>
     <w:p>
       <w:pPr>
-        <w:spacing w:before="10" w:line="292.8" w:lineRule="auto"/>
+        <w:spacing w:line="292" w:lineRule="auto"/>
         <w:ind w:left="720" w:firstLine="0"/>
-        <w:rPr/>
-      </w:pPr>
-      <w:r>
-        <w:rPr>
-          <w:rtl w:val="0"/>
-        </w:rPr>
-      </w:r>
-    </w:p>
-    <w:p>
-      <w:pPr>
-        <w:rPr/>
-      </w:pPr>
-      <w:r>
-        <w:rPr>
-          <w:rtl w:val="0"/>
-        </w:rPr>
-        <w:t xml:space="preserve">Nous allons détailler ici les diverses solutions que nous envisageons pour mettre en place Bibli O’Vox.</w:t>
-      </w:r>
-    </w:p>
-    <w:p>
-      <w:pPr>
-        <w:rPr/>
-      </w:pPr>
-      <w:r>
-        <w:rPr>
-          <w:rtl w:val="0"/>
-        </w:rPr>
-        <w:t xml:space="preserve">Tout d’abord nous allons aborder le système de compte, il y aura divers types de comptes. Les professeurs auront le grade d’administrateur et auront tous les accès possibles (ajouts de thèmes, de dictionnaires, de mots, consultation de tous les fichiers etc..). Des outils spécifiques seront alors proposés aux enseignants/encadrants pour permettre la création d’exercices. Ensuite il y aura les élèves, qui auront un grade de créateur, ils auront la possibilité d’écrire comme de lire le travail effectué, mais l’écriture du travail ne pourra s’effectuer qu’en classe. Cela signifie que les enfants ne pourront pas s’enregistrer depuis leur domicile. Et enfin il y aura les parents qui auront le grade de visiteur, ils seront liés au compte de leurs enfants, mais ils auront seulement la possibilité de lire le travail réalisé en classe et d’accéder au cahier de vie.</w:t>
-      </w:r>
-    </w:p>
-    <w:p>
-      <w:pPr>
-        <w:spacing w:before="10" w:line="292.8" w:lineRule="auto"/>
-        <w:ind w:firstLine="720"/>
-        <w:jc w:val="both"/>
-        <w:rPr/>
-      </w:pPr>
-      <w:r>
-        <w:rPr>
-          <w:rtl w:val="0"/>
-        </w:rPr>
-      </w:r>
-    </w:p>
-    <w:p>
-      <w:pPr>
-        <w:spacing w:before="10" w:line="292.8" w:lineRule="auto"/>
-        <w:ind w:firstLine="720"/>
-        <w:jc w:val="both"/>
-        <w:rPr/>
-      </w:pPr>
-      <w:r>
-        <w:rPr>
-          <w:rtl w:val="0"/>
-        </w:rPr>
-        <w:t xml:space="preserve">Ensuite, nous avons pu distinguer deux possibilités pour le support de Bibli O’vox:</w:t>
-      </w:r>
+      </w:pPr>
+    </w:p>
+    <w:p>
+      <w:r>
+        <w:t xml:space="preserve">Nous allons détailler ici les diverses solutions que nous envisageons pour mettre en place </w:t>
+      </w:r>
+      <w:proofErr w:type="spellStart"/>
+      <w:r>
+        <w:t>Bibli</w:t>
+      </w:r>
+      <w:proofErr w:type="spellEnd"/>
+      <w:r>
+        <w:t xml:space="preserve"> </w:t>
+      </w:r>
+      <w:proofErr w:type="spellStart"/>
+      <w:r>
+        <w:t>O’Vox</w:t>
+      </w:r>
+      <w:proofErr w:type="spellEnd"/>
+      <w:r>
+        <w:t>.</w:t>
+      </w:r>
+    </w:p>
+    <w:p>
+      <w:r>
+        <w:t xml:space="preserve">Tout d’abord nous allons </w:t>
+      </w:r>
+      <w:r>
+        <w:t>aborder le système de compte, il y aura divers types de comptes. Les professeurs auront le grade d’administrateur et auront tous les accès possibles (ajouts de thèmes, de dictionnaires, de mots, consultation de tous les fichiers etc..). Des outils spécifiq</w:t>
+      </w:r>
+      <w:r>
+        <w:t xml:space="preserve">ues seront alors proposés aux enseignants/encadrants pour permettre la création d’exercices. Ensuite il y aura les élèves, qui auront un grade de créateur, ils auront la possibilité d’écrire comme de lire le travail effectué, mais l’écriture du travail ne </w:t>
+      </w:r>
+      <w:r>
+        <w:t>pourra s’effectuer qu’en classe. Cela signifie que les enfants ne pourront pas s’enregistrer depuis leur domicile. Et enfin il y aura les parents qui auront le grade de visiteur, ils seront liés au compte de leurs enfants, mais ils auront seulement la poss</w:t>
+      </w:r>
+      <w:r>
+        <w:t>ibilité de lire le travail réalisé en classe et d’accéder au cahier de vie.</w:t>
+      </w:r>
+    </w:p>
+    <w:p>
+      <w:pPr>
+        <w:spacing w:line="292" w:lineRule="auto"/>
+      </w:pPr>
+    </w:p>
+    <w:p>
+      <w:pPr>
+        <w:spacing w:line="292" w:lineRule="auto"/>
+      </w:pPr>
+      <w:r>
+        <w:t xml:space="preserve">Ensuite, nous avons pu distinguer deux possibilités pour le support de </w:t>
+      </w:r>
+      <w:proofErr w:type="spellStart"/>
+      <w:r>
+        <w:t>Bibli</w:t>
+      </w:r>
+      <w:proofErr w:type="spellEnd"/>
+      <w:r>
+        <w:t xml:space="preserve"> </w:t>
+      </w:r>
+      <w:proofErr w:type="spellStart"/>
+      <w:proofErr w:type="gramStart"/>
+      <w:r>
+        <w:t>O’vox</w:t>
+      </w:r>
+      <w:proofErr w:type="spellEnd"/>
+      <w:r>
+        <w:t>:</w:t>
+      </w:r>
+      <w:proofErr w:type="gramEnd"/>
     </w:p>
     <w:p>
       <w:pPr>
@@ -682,17 +768,9 @@
           <w:ilvl w:val="0"/>
           <w:numId w:val="1"/>
         </w:numPr>
-        <w:spacing w:before="10" w:line="292.8" w:lineRule="auto"/>
-        <w:ind w:left="1440" w:hanging="360"/>
-        <w:jc w:val="both"/>
-        <w:rPr>
-          <w:u w:val="none"/>
-        </w:rPr>
-      </w:pPr>
-      <w:r>
-        <w:rPr>
-          <w:rtl w:val="0"/>
-        </w:rPr>
+        <w:spacing w:line="292" w:lineRule="auto"/>
+      </w:pPr>
+      <w:r>
         <w:t xml:space="preserve">Un site web </w:t>
       </w:r>
     </w:p>
@@ -702,173 +780,319 @@
           <w:ilvl w:val="0"/>
           <w:numId w:val="1"/>
         </w:numPr>
-        <w:spacing w:before="10" w:line="292.8" w:lineRule="auto"/>
-        <w:ind w:left="1440" w:hanging="360"/>
-        <w:jc w:val="both"/>
-        <w:rPr>
-          <w:u w:val="none"/>
-        </w:rPr>
-      </w:pPr>
-      <w:r>
-        <w:rPr>
-          <w:rtl w:val="0"/>
-        </w:rPr>
-        <w:t xml:space="preserve">Une application</w:t>
-      </w:r>
-    </w:p>
-    <w:p>
-      <w:pPr>
-        <w:spacing w:before="10" w:line="292.8" w:lineRule="auto"/>
-        <w:ind w:left="0" w:firstLine="0"/>
-        <w:jc w:val="both"/>
-        <w:rPr/>
-      </w:pPr>
-      <w:r>
-        <w:rPr>
-          <w:rtl w:val="0"/>
-        </w:rPr>
-        <w:t xml:space="preserve">Nous avons jugé que la meilleure solution pour nous est de réaliser Bibli O’vox sous la forme d’un site web. Mais le projet pourra bien sûr évoluer sur une application à l’avenir. Néanmoins une attention toute particulière sera portée afin de permettre aux utilisateurs d’utiliser Bibli O’vox sur divers supports, la tablette en premier lieu.</w:t>
-      </w:r>
-      <w:r>
-        <w:rPr>
-          <w:rtl w:val="0"/>
-        </w:rPr>
+        <w:spacing w:line="292" w:lineRule="auto"/>
+      </w:pPr>
+      <w:r>
+        <w:t>Une application</w:t>
+      </w:r>
+    </w:p>
+    <w:p>
+      <w:pPr>
+        <w:spacing w:line="292" w:lineRule="auto"/>
+        <w:ind w:firstLine="0"/>
+      </w:pPr>
+      <w:r>
+        <w:t>Nous avons jugé que la meilleure solution pour nous est de réalise</w:t>
+      </w:r>
+      <w:r>
+        <w:t xml:space="preserve">r </w:t>
+      </w:r>
+      <w:proofErr w:type="spellStart"/>
+      <w:r>
+        <w:t>Bibli</w:t>
+      </w:r>
+      <w:proofErr w:type="spellEnd"/>
+      <w:r>
+        <w:t xml:space="preserve"> </w:t>
+      </w:r>
+      <w:proofErr w:type="spellStart"/>
+      <w:r>
+        <w:t>O’vox</w:t>
+      </w:r>
+      <w:proofErr w:type="spellEnd"/>
+      <w:r>
+        <w:t xml:space="preserve"> sous la forme d’un site web. Mais le projet pourra bien sûr évoluer sur une application à l’avenir. Néanmoins une attention toute particulière sera portée afin de permettre aux utilisateurs d’utiliser </w:t>
+      </w:r>
+      <w:proofErr w:type="spellStart"/>
+      <w:r>
+        <w:t>Bibli</w:t>
+      </w:r>
+      <w:proofErr w:type="spellEnd"/>
+      <w:r>
+        <w:t xml:space="preserve"> </w:t>
+      </w:r>
+      <w:proofErr w:type="spellStart"/>
+      <w:r>
+        <w:t>O’vox</w:t>
+      </w:r>
+      <w:proofErr w:type="spellEnd"/>
+      <w:r>
+        <w:t xml:space="preserve"> sur divers supports, la table</w:t>
+      </w:r>
+      <w:r>
+        <w:t>tte en premier lieu.</w:t>
       </w:r>
     </w:p>
     <w:sectPr>
-      <w:headerReference r:id="rId7" w:type="first"/>
-      <w:footerReference r:id="rId8" w:type="default"/>
-      <w:footerReference r:id="rId9" w:type="first"/>
-      <w:pgSz w:h="16834" w:w="11909"/>
-      <w:pgMar w:bottom="1440" w:top="1440" w:left="1440" w:right="1440" w:header="566.9291338582677" w:footer="566.9291338582677"/>
+      <w:headerReference w:type="even" r:id="rId8"/>
+      <w:headerReference w:type="default" r:id="rId9"/>
+      <w:footerReference w:type="even" r:id="rId10"/>
+      <w:footerReference w:type="default" r:id="rId11"/>
+      <w:headerReference w:type="first" r:id="rId12"/>
+      <w:footerReference w:type="first" r:id="rId13"/>
+      <w:pgSz w:w="11909" w:h="16834"/>
+      <w:pgMar w:top="1440" w:right="1440" w:bottom="1440" w:left="1440" w:header="566" w:footer="566" w:gutter="0"/>
       <w:pgNumType w:start="1"/>
-      <w:titlePg w:val="1"/>
+      <w:cols w:space="720"/>
+      <w:titlePg/>
     </w:sectPr>
   </w:body>
 </w:document>
 </file>
 
+<file path=word/endnotes.xml><?xml version="1.0" encoding="utf-8"?>
+<w:endnotes xmlns:wpc="http://schemas.microsoft.com/office/word/2010/wordprocessingCanvas" xmlns:cx="http://schemas.microsoft.com/office/drawing/2014/chartex" xmlns:cx1="http://schemas.microsoft.com/office/drawing/2015/9/8/chartex" xmlns:cx2="http://schemas.microsoft.com/office/drawing/2015/10/21/chartex" xmlns:cx3="http://schemas.microsoft.com/office/drawing/2016/5/9/chartex" xmlns:cx4="http://schemas.microsoft.com/office/drawing/2016/5/10/chartex" xmlns:cx5="http://schemas.microsoft.com/office/drawing/2016/5/11/chartex" xmlns:cx6="http://schemas.microsoft.com/office/drawing/2016/5/12/chartex" xmlns:cx7="http://schemas.microsoft.com/office/drawing/2016/5/13/chartex" xmlns:cx8="http://schemas.microsoft.com/office/drawing/2016/5/14/chartex" xmlns:mc="http://schemas.openxmlformats.org/markup-compatibility/2006" xmlns:aink="http://schemas.microsoft.com/office/drawing/2016/ink" xmlns:am3d="http://schemas.microsoft.com/office/drawing/2017/model3d" xmlns:o="urn:schemas-microsoft-com:office:office" xmlns:r="http://schemas.openxmlformats.org/officeDocument/2006/relationships" xmlns:m="http://schemas.openxmlformats.org/officeDocument/2006/math" xmlns:v="urn:schemas-microsoft-com:vml" xmlns:wp14="http://schemas.microsoft.com/office/word/2010/wordprocessingDrawing" xmlns:wp="http://schemas.openxmlformats.org/drawingml/2006/wordprocessingDrawing" xmlns:w10="urn:schemas-microsoft-com:office:word" xmlns:w="http://schemas.openxmlformats.org/wordprocessingml/2006/main" xmlns:w14="http://schemas.microsoft.com/office/word/2010/wordml" xmlns:w15="http://schemas.microsoft.com/office/word/2012/wordml" xmlns:w16cid="http://schemas.microsoft.com/office/word/2016/wordml/cid" xmlns:w16se="http://schemas.microsoft.com/office/word/2015/wordml/symex" xmlns:wpg="http://schemas.microsoft.com/office/word/2010/wordprocessingGroup" xmlns:wpi="http://schemas.microsoft.com/office/word/2010/wordprocessingInk" xmlns:wne="http://schemas.microsoft.com/office/word/2006/wordml" xmlns:wps="http://schemas.microsoft.com/office/word/2010/wordprocessingShape" mc:Ignorable="w14 w15 w16se w16cid wp14">
+  <w:endnote w:type="separator" w:id="-1">
+    <w:p>
+      <w:pPr>
+        <w:spacing w:before="0" w:line="240" w:lineRule="auto"/>
+      </w:pPr>
+      <w:r>
+        <w:separator/>
+      </w:r>
+    </w:p>
+  </w:endnote>
+  <w:endnote w:type="continuationSeparator" w:id="0">
+    <w:p>
+      <w:pPr>
+        <w:spacing w:before="0" w:line="240" w:lineRule="auto"/>
+      </w:pPr>
+      <w:r>
+        <w:continuationSeparator/>
+      </w:r>
+    </w:p>
+  </w:endnote>
+</w:endnotes>
+</file>
+
 <file path=word/footer1.xml><?xml version="1.0" encoding="utf-8"?>
-<w:ftr xmlns:mc="http://schemas.openxmlformats.org/markup-compatibility/2006" xmlns:o="urn:schemas-microsoft-com:office:office" xmlns:r="http://schemas.openxmlformats.org/officeDocument/2006/relationships" xmlns:m="http://schemas.openxmlformats.org/officeDocument/2006/math" xmlns:v="urn:schemas-microsoft-com:vml" xmlns:wp="http://schemas.openxmlformats.org/drawingml/2006/wordprocessingDrawing" xmlns:w10="urn:schemas-microsoft-com:office:word" xmlns:w="http://schemas.openxmlformats.org/wordprocessingml/2006/main" xmlns:wne="http://schemas.microsoft.com/office/word/2006/wordml" xmlns:sl="http://schemas.openxmlformats.org/schemaLibrary/2006/main" xmlns:a="http://schemas.openxmlformats.org/drawingml/2006/main" xmlns:pic="http://schemas.openxmlformats.org/drawingml/2006/picture" xmlns:c="http://schemas.openxmlformats.org/drawingml/2006/chart" xmlns:lc="http://schemas.openxmlformats.org/drawingml/2006/lockedCanvas" xmlns:dgm="http://schemas.openxmlformats.org/drawingml/2006/diagram" xmlns:wps="http://schemas.microsoft.com/office/word/2010/wordprocessingShape" xmlns:wpg="http://schemas.microsoft.com/office/word/2010/wordprocessingGroup" xmlns:w14="http://schemas.microsoft.com/office/word/2010/wordml" xmlns:w15="http://schemas.microsoft.com/office/word/2012/wordml">
+<w:ftr xmlns:wpc="http://schemas.microsoft.com/office/word/2010/wordprocessingCanvas" xmlns:cx="http://schemas.microsoft.com/office/drawing/2014/chartex" xmlns:cx1="http://schemas.microsoft.com/office/drawing/2015/9/8/chartex" xmlns:cx2="http://schemas.microsoft.com/office/drawing/2015/10/21/chartex" xmlns:cx3="http://schemas.microsoft.com/office/drawing/2016/5/9/chartex" xmlns:cx4="http://schemas.microsoft.com/office/drawing/2016/5/10/chartex" xmlns:cx5="http://schemas.microsoft.com/office/drawing/2016/5/11/chartex" xmlns:cx6="http://schemas.microsoft.com/office/drawing/2016/5/12/chartex" xmlns:cx7="http://schemas.microsoft.com/office/drawing/2016/5/13/chartex" xmlns:cx8="http://schemas.microsoft.com/office/drawing/2016/5/14/chartex" xmlns:mc="http://schemas.openxmlformats.org/markup-compatibility/2006" xmlns:aink="http://schemas.microsoft.com/office/drawing/2016/ink" xmlns:am3d="http://schemas.microsoft.com/office/drawing/2017/model3d" xmlns:o="urn:schemas-microsoft-com:office:office" xmlns:r="http://schemas.openxmlformats.org/officeDocument/2006/relationships" xmlns:m="http://schemas.openxmlformats.org/officeDocument/2006/math" xmlns:v="urn:schemas-microsoft-com:vml" xmlns:wp14="http://schemas.microsoft.com/office/word/2010/wordprocessingDrawing" xmlns:wp="http://schemas.openxmlformats.org/drawingml/2006/wordprocessingDrawing" xmlns:w10="urn:schemas-microsoft-com:office:word" xmlns:w="http://schemas.openxmlformats.org/wordprocessingml/2006/main" xmlns:w14="http://schemas.microsoft.com/office/word/2010/wordml" xmlns:w15="http://schemas.microsoft.com/office/word/2012/wordml" xmlns:w16cid="http://schemas.microsoft.com/office/word/2016/wordml/cid" xmlns:w16se="http://schemas.microsoft.com/office/word/2015/wordml/symex" xmlns:wpg="http://schemas.microsoft.com/office/word/2010/wordprocessingGroup" xmlns:wpi="http://schemas.microsoft.com/office/word/2010/wordprocessingInk" xmlns:wne="http://schemas.microsoft.com/office/word/2006/wordml" xmlns:wps="http://schemas.microsoft.com/office/word/2010/wordprocessingShape" mc:Ignorable="w14 w15 w16se w16cid wp14">
   <w:p>
     <w:pPr>
-      <w:jc w:val="both"/>
-      <w:rPr/>
+      <w:pStyle w:val="Pieddepage"/>
     </w:pPr>
-    <w:r>
-      <w:rPr>
-        <w:rtl w:val="0"/>
-      </w:rPr>
-      <w:t xml:space="preserve">Bibli O’vox</w:t>
-    </w:r>
-  </w:p>
-  <w:p>
-    <w:pPr>
-      <w:jc w:val="right"/>
-      <w:rPr/>
-    </w:pPr>
-    <w:r>
-      <w:rPr/>
-      <w:fldChar w:fldCharType="begin"/>
-      <w:instrText xml:space="preserve">PAGE</w:instrText>
-      <w:fldChar w:fldCharType="separate"/>
-      <w:fldChar w:fldCharType="end"/>
-    </w:r>
-    <w:r>
-      <w:rPr>
-        <w:rtl w:val="0"/>
-      </w:rPr>
-    </w:r>
   </w:p>
 </w:ftr>
 </file>
 
 <file path=word/footer2.xml><?xml version="1.0" encoding="utf-8"?>
-<w:ftr xmlns:mc="http://schemas.openxmlformats.org/markup-compatibility/2006" xmlns:o="urn:schemas-microsoft-com:office:office" xmlns:r="http://schemas.openxmlformats.org/officeDocument/2006/relationships" xmlns:m="http://schemas.openxmlformats.org/officeDocument/2006/math" xmlns:v="urn:schemas-microsoft-com:vml" xmlns:wp="http://schemas.openxmlformats.org/drawingml/2006/wordprocessingDrawing" xmlns:w10="urn:schemas-microsoft-com:office:word" xmlns:w="http://schemas.openxmlformats.org/wordprocessingml/2006/main" xmlns:wne="http://schemas.microsoft.com/office/word/2006/wordml" xmlns:sl="http://schemas.openxmlformats.org/schemaLibrary/2006/main" xmlns:a="http://schemas.openxmlformats.org/drawingml/2006/main" xmlns:pic="http://schemas.openxmlformats.org/drawingml/2006/picture" xmlns:c="http://schemas.openxmlformats.org/drawingml/2006/chart" xmlns:lc="http://schemas.openxmlformats.org/drawingml/2006/lockedCanvas" xmlns:dgm="http://schemas.openxmlformats.org/drawingml/2006/diagram" xmlns:wps="http://schemas.microsoft.com/office/word/2010/wordprocessingShape" xmlns:wpg="http://schemas.microsoft.com/office/word/2010/wordprocessingGroup" xmlns:w14="http://schemas.microsoft.com/office/word/2010/wordml" xmlns:w15="http://schemas.microsoft.com/office/word/2012/wordml">
+<w:ftr xmlns:wpc="http://schemas.microsoft.com/office/word/2010/wordprocessingCanvas" xmlns:cx="http://schemas.microsoft.com/office/drawing/2014/chartex" xmlns:cx1="http://schemas.microsoft.com/office/drawing/2015/9/8/chartex" xmlns:cx2="http://schemas.microsoft.com/office/drawing/2015/10/21/chartex" xmlns:cx3="http://schemas.microsoft.com/office/drawing/2016/5/9/chartex" xmlns:cx4="http://schemas.microsoft.com/office/drawing/2016/5/10/chartex" xmlns:cx5="http://schemas.microsoft.com/office/drawing/2016/5/11/chartex" xmlns:cx6="http://schemas.microsoft.com/office/drawing/2016/5/12/chartex" xmlns:cx7="http://schemas.microsoft.com/office/drawing/2016/5/13/chartex" xmlns:cx8="http://schemas.microsoft.com/office/drawing/2016/5/14/chartex" xmlns:mc="http://schemas.openxmlformats.org/markup-compatibility/2006" xmlns:aink="http://schemas.microsoft.com/office/drawing/2016/ink" xmlns:am3d="http://schemas.microsoft.com/office/drawing/2017/model3d" xmlns:o="urn:schemas-microsoft-com:office:office" xmlns:r="http://schemas.openxmlformats.org/officeDocument/2006/relationships" xmlns:m="http://schemas.openxmlformats.org/officeDocument/2006/math" xmlns:v="urn:schemas-microsoft-com:vml" xmlns:wp14="http://schemas.microsoft.com/office/word/2010/wordprocessingDrawing" xmlns:wp="http://schemas.openxmlformats.org/drawingml/2006/wordprocessingDrawing" xmlns:w10="urn:schemas-microsoft-com:office:word" xmlns:w="http://schemas.openxmlformats.org/wordprocessingml/2006/main" xmlns:w14="http://schemas.microsoft.com/office/word/2010/wordml" xmlns:w15="http://schemas.microsoft.com/office/word/2012/wordml" xmlns:w16cid="http://schemas.microsoft.com/office/word/2016/wordml/cid" xmlns:w16se="http://schemas.microsoft.com/office/word/2015/wordml/symex" xmlns:wpg="http://schemas.microsoft.com/office/word/2010/wordprocessingGroup" xmlns:wpi="http://schemas.microsoft.com/office/word/2010/wordprocessingInk" xmlns:wne="http://schemas.microsoft.com/office/word/2006/wordml" xmlns:wps="http://schemas.microsoft.com/office/word/2010/wordprocessingShape" mc:Ignorable="w14 w15 w16se w16cid wp14">
   <w:p>
-    <w:pPr>
-      <w:jc w:val="left"/>
-      <w:rPr/>
-    </w:pPr>
-    <w:r>
-      <w:rPr>
-        <w:rtl w:val="0"/>
-      </w:rPr>
-      <w:t xml:space="preserve"> ALLARD BERNARD CLAUDE CONTE SALLERIN </w:t>
-      <w:tab/>
-    </w:r>
+    <w:proofErr w:type="spellStart"/>
+    <w:r>
+      <w:t>Bibli</w:t>
+    </w:r>
+    <w:proofErr w:type="spellEnd"/>
+    <w:r>
+      <w:t xml:space="preserve"> </w:t>
+    </w:r>
+    <w:proofErr w:type="spellStart"/>
+    <w:r>
+      <w:t>O’vox</w:t>
+    </w:r>
+    <w:proofErr w:type="spellEnd"/>
   </w:p>
   <w:p>
     <w:pPr>
       <w:jc w:val="right"/>
-      <w:rPr/>
     </w:pPr>
     <w:r>
-      <w:rPr>
-        <w:rtl w:val="0"/>
-      </w:rPr>
-      <w:t xml:space="preserve">  </w:t>
-    </w:r>
-    <w:r>
-      <w:rPr/>
       <w:fldChar w:fldCharType="begin"/>
-      <w:instrText xml:space="preserve">PAGE</w:instrText>
+    </w:r>
+    <w:r>
+      <w:instrText>PAGE</w:instrText>
+    </w:r>
+    <w:r>
       <w:fldChar w:fldCharType="separate"/>
+    </w:r>
+    <w:r>
+      <w:rPr>
+        <w:noProof/>
+      </w:rPr>
+      <w:t>2</w:t>
+    </w:r>
+    <w:r>
       <w:fldChar w:fldCharType="end"/>
-    </w:r>
-    <w:r>
-      <w:rPr>
-        <w:rtl w:val="0"/>
-      </w:rPr>
     </w:r>
   </w:p>
 </w:ftr>
 </file>
 
-<file path=word/header1.xml><?xml version="1.0" encoding="utf-8"?>
-<w:hdr xmlns:mc="http://schemas.openxmlformats.org/markup-compatibility/2006" xmlns:o="urn:schemas-microsoft-com:office:office" xmlns:r="http://schemas.openxmlformats.org/officeDocument/2006/relationships" xmlns:m="http://schemas.openxmlformats.org/officeDocument/2006/math" xmlns:v="urn:schemas-microsoft-com:vml" xmlns:wp="http://schemas.openxmlformats.org/drawingml/2006/wordprocessingDrawing" xmlns:w10="urn:schemas-microsoft-com:office:word" xmlns:w="http://schemas.openxmlformats.org/wordprocessingml/2006/main" xmlns:wne="http://schemas.microsoft.com/office/word/2006/wordml" xmlns:sl="http://schemas.openxmlformats.org/schemaLibrary/2006/main" xmlns:a="http://schemas.openxmlformats.org/drawingml/2006/main" xmlns:pic="http://schemas.openxmlformats.org/drawingml/2006/picture" xmlns:c="http://schemas.openxmlformats.org/drawingml/2006/chart" xmlns:lc="http://schemas.openxmlformats.org/drawingml/2006/lockedCanvas" xmlns:dgm="http://schemas.openxmlformats.org/drawingml/2006/diagram" xmlns:wps="http://schemas.microsoft.com/office/word/2010/wordprocessingShape" xmlns:wpg="http://schemas.microsoft.com/office/word/2010/wordprocessingGroup" xmlns:w14="http://schemas.microsoft.com/office/word/2010/wordml" xmlns:w15="http://schemas.microsoft.com/office/word/2012/wordml">
+<file path=word/footer3.xml><?xml version="1.0" encoding="utf-8"?>
+<w:ftr xmlns:wpc="http://schemas.microsoft.com/office/word/2010/wordprocessingCanvas" xmlns:cx="http://schemas.microsoft.com/office/drawing/2014/chartex" xmlns:cx1="http://schemas.microsoft.com/office/drawing/2015/9/8/chartex" xmlns:cx2="http://schemas.microsoft.com/office/drawing/2015/10/21/chartex" xmlns:cx3="http://schemas.microsoft.com/office/drawing/2016/5/9/chartex" xmlns:cx4="http://schemas.microsoft.com/office/drawing/2016/5/10/chartex" xmlns:cx5="http://schemas.microsoft.com/office/drawing/2016/5/11/chartex" xmlns:cx6="http://schemas.microsoft.com/office/drawing/2016/5/12/chartex" xmlns:cx7="http://schemas.microsoft.com/office/drawing/2016/5/13/chartex" xmlns:cx8="http://schemas.microsoft.com/office/drawing/2016/5/14/chartex" xmlns:mc="http://schemas.openxmlformats.org/markup-compatibility/2006" xmlns:aink="http://schemas.microsoft.com/office/drawing/2016/ink" xmlns:am3d="http://schemas.microsoft.com/office/drawing/2017/model3d" xmlns:o="urn:schemas-microsoft-com:office:office" xmlns:r="http://schemas.openxmlformats.org/officeDocument/2006/relationships" xmlns:m="http://schemas.openxmlformats.org/officeDocument/2006/math" xmlns:v="urn:schemas-microsoft-com:vml" xmlns:wp14="http://schemas.microsoft.com/office/word/2010/wordprocessingDrawing" xmlns:wp="http://schemas.openxmlformats.org/drawingml/2006/wordprocessingDrawing" xmlns:w10="urn:schemas-microsoft-com:office:word" xmlns:w="http://schemas.openxmlformats.org/wordprocessingml/2006/main" xmlns:w14="http://schemas.microsoft.com/office/word/2010/wordml" xmlns:w15="http://schemas.microsoft.com/office/word/2012/wordml" xmlns:w16cid="http://schemas.microsoft.com/office/word/2016/wordml/cid" xmlns:w16se="http://schemas.microsoft.com/office/word/2015/wordml/symex" xmlns:wpg="http://schemas.microsoft.com/office/word/2010/wordprocessingGroup" xmlns:wpi="http://schemas.microsoft.com/office/word/2010/wordprocessingInk" xmlns:wne="http://schemas.microsoft.com/office/word/2006/wordml" xmlns:wps="http://schemas.microsoft.com/office/word/2010/wordprocessingShape" mc:Ignorable="w14 w15 w16se w16cid wp14">
   <w:p>
     <w:pPr>
-      <w:jc w:val="both"/>
-      <w:rPr/>
+      <w:jc w:val="left"/>
     </w:pPr>
     <w:r>
-      <w:rPr>
-        <w:rtl w:val="0"/>
-      </w:rPr>
-      <w:t xml:space="preserve">Méthodologie de la Production d’Application - Analyse</w:t>
+      <w:t xml:space="preserve"> ALLARD BERNARD CLAUDE CONTE SALLERIN </w:t>
+    </w:r>
+    <w:r>
       <w:tab/>
-      <w:tab/>
-      <w:tab/>
-      <w:tab/>
-      <w:t xml:space="preserve"> 2019-2020</w:t>
     </w:r>
   </w:p>
   <w:p>
     <w:pPr>
-      <w:jc w:val="both"/>
-      <w:rPr/>
+      <w:jc w:val="right"/>
     </w:pPr>
     <w:r>
-      <w:rPr>
-        <w:rtl w:val="0"/>
-      </w:rPr>
-      <w:t xml:space="preserve">IUT Nancy Charlemagne</w:t>
+      <w:t xml:space="preserve">  </w:t>
+    </w:r>
+    <w:r>
+      <w:fldChar w:fldCharType="begin"/>
+    </w:r>
+    <w:r>
+      <w:instrText>PAGE</w:instrText>
+    </w:r>
+    <w:r>
+      <w:fldChar w:fldCharType="separate"/>
+    </w:r>
+    <w:r>
+      <w:rPr>
+        <w:noProof/>
+      </w:rPr>
+      <w:t>1</w:t>
+    </w:r>
+    <w:r>
+      <w:fldChar w:fldCharType="end"/>
+    </w:r>
+  </w:p>
+</w:ftr>
+</file>
+
+<file path=word/footnotes.xml><?xml version="1.0" encoding="utf-8"?>
+<w:footnotes xmlns:wpc="http://schemas.microsoft.com/office/word/2010/wordprocessingCanvas" xmlns:cx="http://schemas.microsoft.com/office/drawing/2014/chartex" xmlns:cx1="http://schemas.microsoft.com/office/drawing/2015/9/8/chartex" xmlns:cx2="http://schemas.microsoft.com/office/drawing/2015/10/21/chartex" xmlns:cx3="http://schemas.microsoft.com/office/drawing/2016/5/9/chartex" xmlns:cx4="http://schemas.microsoft.com/office/drawing/2016/5/10/chartex" xmlns:cx5="http://schemas.microsoft.com/office/drawing/2016/5/11/chartex" xmlns:cx6="http://schemas.microsoft.com/office/drawing/2016/5/12/chartex" xmlns:cx7="http://schemas.microsoft.com/office/drawing/2016/5/13/chartex" xmlns:cx8="http://schemas.microsoft.com/office/drawing/2016/5/14/chartex" xmlns:mc="http://schemas.openxmlformats.org/markup-compatibility/2006" xmlns:aink="http://schemas.microsoft.com/office/drawing/2016/ink" xmlns:am3d="http://schemas.microsoft.com/office/drawing/2017/model3d" xmlns:o="urn:schemas-microsoft-com:office:office" xmlns:r="http://schemas.openxmlformats.org/officeDocument/2006/relationships" xmlns:m="http://schemas.openxmlformats.org/officeDocument/2006/math" xmlns:v="urn:schemas-microsoft-com:vml" xmlns:wp14="http://schemas.microsoft.com/office/word/2010/wordprocessingDrawing" xmlns:wp="http://schemas.openxmlformats.org/drawingml/2006/wordprocessingDrawing" xmlns:w10="urn:schemas-microsoft-com:office:word" xmlns:w="http://schemas.openxmlformats.org/wordprocessingml/2006/main" xmlns:w14="http://schemas.microsoft.com/office/word/2010/wordml" xmlns:w15="http://schemas.microsoft.com/office/word/2012/wordml" xmlns:w16cid="http://schemas.microsoft.com/office/word/2016/wordml/cid" xmlns:w16se="http://schemas.microsoft.com/office/word/2015/wordml/symex" xmlns:wpg="http://schemas.microsoft.com/office/word/2010/wordprocessingGroup" xmlns:wpi="http://schemas.microsoft.com/office/word/2010/wordprocessingInk" xmlns:wne="http://schemas.microsoft.com/office/word/2006/wordml" xmlns:wps="http://schemas.microsoft.com/office/word/2010/wordprocessingShape" mc:Ignorable="w14 w15 w16se w16cid wp14">
+  <w:footnote w:type="separator" w:id="-1">
+    <w:p>
+      <w:pPr>
+        <w:spacing w:before="0" w:line="240" w:lineRule="auto"/>
+      </w:pPr>
+      <w:r>
+        <w:separator/>
+      </w:r>
+    </w:p>
+  </w:footnote>
+  <w:footnote w:type="continuationSeparator" w:id="0">
+    <w:p>
+      <w:pPr>
+        <w:spacing w:before="0" w:line="240" w:lineRule="auto"/>
+      </w:pPr>
+      <w:r>
+        <w:continuationSeparator/>
+      </w:r>
+    </w:p>
+  </w:footnote>
+</w:footnotes>
+</file>
+
+<file path=word/header1.xml><?xml version="1.0" encoding="utf-8"?>
+<w:hdr xmlns:wpc="http://schemas.microsoft.com/office/word/2010/wordprocessingCanvas" xmlns:cx="http://schemas.microsoft.com/office/drawing/2014/chartex" xmlns:cx1="http://schemas.microsoft.com/office/drawing/2015/9/8/chartex" xmlns:cx2="http://schemas.microsoft.com/office/drawing/2015/10/21/chartex" xmlns:cx3="http://schemas.microsoft.com/office/drawing/2016/5/9/chartex" xmlns:cx4="http://schemas.microsoft.com/office/drawing/2016/5/10/chartex" xmlns:cx5="http://schemas.microsoft.com/office/drawing/2016/5/11/chartex" xmlns:cx6="http://schemas.microsoft.com/office/drawing/2016/5/12/chartex" xmlns:cx7="http://schemas.microsoft.com/office/drawing/2016/5/13/chartex" xmlns:cx8="http://schemas.microsoft.com/office/drawing/2016/5/14/chartex" xmlns:mc="http://schemas.openxmlformats.org/markup-compatibility/2006" xmlns:aink="http://schemas.microsoft.com/office/drawing/2016/ink" xmlns:am3d="http://schemas.microsoft.com/office/drawing/2017/model3d" xmlns:o="urn:schemas-microsoft-com:office:office" xmlns:r="http://schemas.openxmlformats.org/officeDocument/2006/relationships" xmlns:m="http://schemas.openxmlformats.org/officeDocument/2006/math" xmlns:v="urn:schemas-microsoft-com:vml" xmlns:wp14="http://schemas.microsoft.com/office/word/2010/wordprocessingDrawing" xmlns:wp="http://schemas.openxmlformats.org/drawingml/2006/wordprocessingDrawing" xmlns:w10="urn:schemas-microsoft-com:office:word" xmlns:w="http://schemas.openxmlformats.org/wordprocessingml/2006/main" xmlns:w14="http://schemas.microsoft.com/office/word/2010/wordml" xmlns:w15="http://schemas.microsoft.com/office/word/2012/wordml" xmlns:w16cid="http://schemas.microsoft.com/office/word/2016/wordml/cid" xmlns:w16se="http://schemas.microsoft.com/office/word/2015/wordml/symex" xmlns:wpg="http://schemas.microsoft.com/office/word/2010/wordprocessingGroup" xmlns:wpi="http://schemas.microsoft.com/office/word/2010/wordprocessingInk" xmlns:wne="http://schemas.microsoft.com/office/word/2006/wordml" xmlns:wps="http://schemas.microsoft.com/office/word/2010/wordprocessingShape" mc:Ignorable="w14 w15 w16se w16cid wp14">
+  <w:p>
+    <w:pPr>
+      <w:pStyle w:val="En-tte"/>
+    </w:pPr>
+  </w:p>
+</w:hdr>
+</file>
+
+<file path=word/header2.xml><?xml version="1.0" encoding="utf-8"?>
+<w:hdr xmlns:wpc="http://schemas.microsoft.com/office/word/2010/wordprocessingCanvas" xmlns:cx="http://schemas.microsoft.com/office/drawing/2014/chartex" xmlns:cx1="http://schemas.microsoft.com/office/drawing/2015/9/8/chartex" xmlns:cx2="http://schemas.microsoft.com/office/drawing/2015/10/21/chartex" xmlns:cx3="http://schemas.microsoft.com/office/drawing/2016/5/9/chartex" xmlns:cx4="http://schemas.microsoft.com/office/drawing/2016/5/10/chartex" xmlns:cx5="http://schemas.microsoft.com/office/drawing/2016/5/11/chartex" xmlns:cx6="http://schemas.microsoft.com/office/drawing/2016/5/12/chartex" xmlns:cx7="http://schemas.microsoft.com/office/drawing/2016/5/13/chartex" xmlns:cx8="http://schemas.microsoft.com/office/drawing/2016/5/14/chartex" xmlns:mc="http://schemas.openxmlformats.org/markup-compatibility/2006" xmlns:aink="http://schemas.microsoft.com/office/drawing/2016/ink" xmlns:am3d="http://schemas.microsoft.com/office/drawing/2017/model3d" xmlns:o="urn:schemas-microsoft-com:office:office" xmlns:r="http://schemas.openxmlformats.org/officeDocument/2006/relationships" xmlns:m="http://schemas.openxmlformats.org/officeDocument/2006/math" xmlns:v="urn:schemas-microsoft-com:vml" xmlns:wp14="http://schemas.microsoft.com/office/word/2010/wordprocessingDrawing" xmlns:wp="http://schemas.openxmlformats.org/drawingml/2006/wordprocessingDrawing" xmlns:w10="urn:schemas-microsoft-com:office:word" xmlns:w="http://schemas.openxmlformats.org/wordprocessingml/2006/main" xmlns:w14="http://schemas.microsoft.com/office/word/2010/wordml" xmlns:w15="http://schemas.microsoft.com/office/word/2012/wordml" xmlns:w16cid="http://schemas.microsoft.com/office/word/2016/wordml/cid" xmlns:w16se="http://schemas.microsoft.com/office/word/2015/wordml/symex" xmlns:wpg="http://schemas.microsoft.com/office/word/2010/wordprocessingGroup" xmlns:wpi="http://schemas.microsoft.com/office/word/2010/wordprocessingInk" xmlns:wne="http://schemas.microsoft.com/office/word/2006/wordml" xmlns:wps="http://schemas.microsoft.com/office/word/2010/wordprocessingShape" mc:Ignorable="w14 w15 w16se w16cid wp14">
+  <w:p>
+    <w:pPr>
+      <w:pStyle w:val="En-tte"/>
+    </w:pPr>
+  </w:p>
+</w:hdr>
+</file>
+
+<file path=word/header3.xml><?xml version="1.0" encoding="utf-8"?>
+<w:hdr xmlns:wpc="http://schemas.microsoft.com/office/word/2010/wordprocessingCanvas" xmlns:cx="http://schemas.microsoft.com/office/drawing/2014/chartex" xmlns:cx1="http://schemas.microsoft.com/office/drawing/2015/9/8/chartex" xmlns:cx2="http://schemas.microsoft.com/office/drawing/2015/10/21/chartex" xmlns:cx3="http://schemas.microsoft.com/office/drawing/2016/5/9/chartex" xmlns:cx4="http://schemas.microsoft.com/office/drawing/2016/5/10/chartex" xmlns:cx5="http://schemas.microsoft.com/office/drawing/2016/5/11/chartex" xmlns:cx6="http://schemas.microsoft.com/office/drawing/2016/5/12/chartex" xmlns:cx7="http://schemas.microsoft.com/office/drawing/2016/5/13/chartex" xmlns:cx8="http://schemas.microsoft.com/office/drawing/2016/5/14/chartex" xmlns:mc="http://schemas.openxmlformats.org/markup-compatibility/2006" xmlns:aink="http://schemas.microsoft.com/office/drawing/2016/ink" xmlns:am3d="http://schemas.microsoft.com/office/drawing/2017/model3d" xmlns:o="urn:schemas-microsoft-com:office:office" xmlns:r="http://schemas.openxmlformats.org/officeDocument/2006/relationships" xmlns:m="http://schemas.openxmlformats.org/officeDocument/2006/math" xmlns:v="urn:schemas-microsoft-com:vml" xmlns:wp14="http://schemas.microsoft.com/office/word/2010/wordprocessingDrawing" xmlns:wp="http://schemas.openxmlformats.org/drawingml/2006/wordprocessingDrawing" xmlns:w10="urn:schemas-microsoft-com:office:word" xmlns:w="http://schemas.openxmlformats.org/wordprocessingml/2006/main" xmlns:w14="http://schemas.microsoft.com/office/word/2010/wordml" xmlns:w15="http://schemas.microsoft.com/office/word/2012/wordml" xmlns:w16cid="http://schemas.microsoft.com/office/word/2016/wordml/cid" xmlns:w16se="http://schemas.microsoft.com/office/word/2015/wordml/symex" xmlns:wpg="http://schemas.microsoft.com/office/word/2010/wordprocessingGroup" xmlns:wpi="http://schemas.microsoft.com/office/word/2010/wordprocessingInk" xmlns:wne="http://schemas.microsoft.com/office/word/2006/wordml" xmlns:wps="http://schemas.microsoft.com/office/word/2010/wordprocessingShape" mc:Ignorable="w14 w15 w16se w16cid wp14">
+  <w:p>
+    <w:pPr>
+      <w:ind w:firstLine="0"/>
+    </w:pPr>
+    <w:r>
+      <w:t xml:space="preserve">Projet </w:t>
+    </w:r>
+    <w:proofErr w:type="spellStart"/>
+    <w:r>
+      <w:t>tuto</w:t>
+    </w:r>
+    <w:bookmarkStart w:id="7" w:name="_GoBack"/>
+    <w:bookmarkEnd w:id="7"/>
+    <w:r>
+      <w:t>ré</w:t>
+    </w:r>
+    <w:proofErr w:type="spellEnd"/>
+    <w:r>
+      <w:ptab w:relativeTo="margin" w:alignment="center" w:leader="none"/>
+    </w:r>
+    <w:r>
+      <w:ptab w:relativeTo="margin" w:alignment="right" w:leader="none"/>
+    </w:r>
+    <w:r>
+      <w:t>2019-2020</w:t>
+    </w:r>
+  </w:p>
+  <w:p>
+    <w:pPr>
+      <w:ind w:firstLine="0"/>
+      <w:rPr>
+        <w:rFonts w:ascii="Times New Roman" w:eastAsia="Times New Roman" w:hAnsi="Times New Roman" w:cs="Times New Roman"/>
+        <w:sz w:val="24"/>
+        <w:szCs w:val="24"/>
+        <w:lang w:val="fr-FR"/>
+      </w:rPr>
+    </w:pPr>
+    <w:r>
+      <w:t>IUT Nancy Charlemagne</w:t>
+    </w:r>
+    <w:r>
       <w:tab/>
+    </w:r>
+    <w:r>
       <w:tab/>
+    </w:r>
+    <w:r>
       <w:tab/>
+    </w:r>
+    <w:r>
       <w:tab/>
+    </w:r>
+    <w:r>
       <w:tab/>
+    </w:r>
+    <w:r>
       <w:tab/>
-      <w:t xml:space="preserve">Département Informatique</w:t>
+    </w:r>
+    <w:r>
+      <w:rPr>
+        <w:rFonts w:eastAsia="Times New Roman"/>
+        <w:color w:val="000000"/>
+        <w:lang w:val="fr-FR"/>
+      </w:rPr>
+      <w:t>Département Informatique</w:t>
     </w:r>
   </w:p>
 </w:hdr>
 </file>
 
 <file path=word/numbering.xml><?xml version="1.0" encoding="utf-8"?>
-<w:numbering xmlns:mc="http://schemas.openxmlformats.org/markup-compatibility/2006" xmlns:o="urn:schemas-microsoft-com:office:office" xmlns:r="http://schemas.openxmlformats.org/officeDocument/2006/relationships" xmlns:m="http://schemas.openxmlformats.org/officeDocument/2006/math" xmlns:v="urn:schemas-microsoft-com:vml" xmlns:wp="http://schemas.openxmlformats.org/drawingml/2006/wordprocessingDrawing" xmlns:w10="urn:schemas-microsoft-com:office:word" xmlns:w="http://schemas.openxmlformats.org/wordprocessingml/2006/main" xmlns:wne="http://schemas.microsoft.com/office/word/2006/wordml" xmlns:sl="http://schemas.openxmlformats.org/schemaLibrary/2006/main" xmlns:a="http://schemas.openxmlformats.org/drawingml/2006/main" xmlns:pic="http://schemas.openxmlformats.org/drawingml/2006/picture" xmlns:c="http://schemas.openxmlformats.org/drawingml/2006/chart" xmlns:lc="http://schemas.openxmlformats.org/drawingml/2006/lockedCanvas" xmlns:dgm="http://schemas.openxmlformats.org/drawingml/2006/diagram" xmlns:wps="http://schemas.microsoft.com/office/word/2010/wordprocessingShape" xmlns:wpg="http://schemas.microsoft.com/office/word/2010/wordprocessingGroup" xmlns:w14="http://schemas.microsoft.com/office/word/2010/wordml" xmlns:w15="http://schemas.microsoft.com/office/word/2012/wordml">
-  <w:abstractNum w:abstractNumId="1">
+<w:numbering xmlns:wpc="http://schemas.microsoft.com/office/word/2010/wordprocessingCanvas" xmlns:cx="http://schemas.microsoft.com/office/drawing/2014/chartex" xmlns:cx1="http://schemas.microsoft.com/office/drawing/2015/9/8/chartex" xmlns:cx2="http://schemas.microsoft.com/office/drawing/2015/10/21/chartex" xmlns:cx3="http://schemas.microsoft.com/office/drawing/2016/5/9/chartex" xmlns:cx4="http://schemas.microsoft.com/office/drawing/2016/5/10/chartex" xmlns:cx5="http://schemas.microsoft.com/office/drawing/2016/5/11/chartex" xmlns:cx6="http://schemas.microsoft.com/office/drawing/2016/5/12/chartex" xmlns:cx7="http://schemas.microsoft.com/office/drawing/2016/5/13/chartex" xmlns:cx8="http://schemas.microsoft.com/office/drawing/2016/5/14/chartex" xmlns:mc="http://schemas.openxmlformats.org/markup-compatibility/2006" xmlns:aink="http://schemas.microsoft.com/office/drawing/2016/ink" xmlns:am3d="http://schemas.microsoft.com/office/drawing/2017/model3d" xmlns:o="urn:schemas-microsoft-com:office:office" xmlns:r="http://schemas.openxmlformats.org/officeDocument/2006/relationships" xmlns:m="http://schemas.openxmlformats.org/officeDocument/2006/math" xmlns:v="urn:schemas-microsoft-com:vml" xmlns:wp14="http://schemas.microsoft.com/office/word/2010/wordprocessingDrawing" xmlns:wp="http://schemas.openxmlformats.org/drawingml/2006/wordprocessingDrawing" xmlns:w10="urn:schemas-microsoft-com:office:word" xmlns:w="http://schemas.openxmlformats.org/wordprocessingml/2006/main" xmlns:w14="http://schemas.microsoft.com/office/word/2010/wordml" xmlns:w15="http://schemas.microsoft.com/office/word/2012/wordml" xmlns:w16cid="http://schemas.microsoft.com/office/word/2016/wordml/cid" xmlns:w16se="http://schemas.microsoft.com/office/word/2015/wordml/symex" xmlns:wpg="http://schemas.microsoft.com/office/word/2010/wordprocessingGroup" xmlns:wpi="http://schemas.microsoft.com/office/word/2010/wordprocessingInk" xmlns:wne="http://schemas.microsoft.com/office/word/2006/wordml" xmlns:wps="http://schemas.microsoft.com/office/word/2010/wordprocessingShape" mc:Ignorable="w14 w15 w16se w16cid wp14">
+  <w:abstractNum w:abstractNumId="0" w15:restartNumberingAfterBreak="0">
+    <w:nsid w:val="586722C0"/>
+    <w:multiLevelType w:val="multilevel"/>
+    <w:tmpl w:val="CC70A3A6"/>
     <w:lvl w:ilvl="0">
       <w:start w:val="1"/>
       <w:numFmt w:val="bullet"/>
@@ -978,7 +1202,10 @@
       </w:rPr>
     </w:lvl>
   </w:abstractNum>
-  <w:abstractNum w:abstractNumId="2">
+  <w:abstractNum w:abstractNumId="1" w15:restartNumberingAfterBreak="0">
+    <w:nsid w:val="5F214CF5"/>
+    <w:multiLevelType w:val="multilevel"/>
+    <w:tmpl w:val="286C0074"/>
     <w:lvl w:ilvl="0">
       <w:start w:val="1"/>
       <w:numFmt w:val="upperRoman"/>
@@ -1088,7 +1315,10 @@
       </w:rPr>
     </w:lvl>
   </w:abstractNum>
-  <w:abstractNum w:abstractNumId="3">
+  <w:abstractNum w:abstractNumId="2" w15:restartNumberingAfterBreak="0">
+    <w:nsid w:val="60A97BA2"/>
+    <w:multiLevelType w:val="multilevel"/>
+    <w:tmpl w:val="B534FE8C"/>
     <w:lvl w:ilvl="0">
       <w:start w:val="1"/>
       <w:numFmt w:val="upperRoman"/>
@@ -1199,95 +1429,487 @@
     </w:lvl>
   </w:abstractNum>
   <w:num w:numId="1">
+    <w:abstractNumId w:val="0"/>
+  </w:num>
+  <w:num w:numId="2">
     <w:abstractNumId w:val="1"/>
   </w:num>
-  <w:num w:numId="2">
+  <w:num w:numId="3">
     <w:abstractNumId w:val="2"/>
-  </w:num>
-  <w:num w:numId="3">
-    <w:abstractNumId w:val="3"/>
   </w:num>
 </w:numbering>
 </file>
 
 <file path=word/styles.xml><?xml version="1.0" encoding="utf-8"?>
-<w:styles xmlns:mc="http://schemas.openxmlformats.org/markup-compatibility/2006" xmlns:o="urn:schemas-microsoft-com:office:office" xmlns:r="http://schemas.openxmlformats.org/officeDocument/2006/relationships" xmlns:m="http://schemas.openxmlformats.org/officeDocument/2006/math" xmlns:v="urn:schemas-microsoft-com:vml" xmlns:wp="http://schemas.openxmlformats.org/drawingml/2006/wordprocessingDrawing" xmlns:w10="urn:schemas-microsoft-com:office:word" xmlns:w="http://schemas.openxmlformats.org/wordprocessingml/2006/main" xmlns:wne="http://schemas.microsoft.com/office/word/2006/wordml" xmlns:sl="http://schemas.openxmlformats.org/schemaLibrary/2006/main" xmlns:a="http://schemas.openxmlformats.org/drawingml/2006/main" xmlns:pic="http://schemas.openxmlformats.org/drawingml/2006/picture" xmlns:c="http://schemas.openxmlformats.org/drawingml/2006/chart" xmlns:lc="http://schemas.openxmlformats.org/drawingml/2006/lockedCanvas" xmlns:dgm="http://schemas.openxmlformats.org/drawingml/2006/diagram" xmlns:wps="http://schemas.microsoft.com/office/word/2010/wordprocessingShape" xmlns:wpg="http://schemas.microsoft.com/office/word/2010/wordprocessingGroup" xmlns:w14="http://schemas.microsoft.com/office/word/2010/wordml" xmlns:w15="http://schemas.microsoft.com/office/word/2012/wordml">
+<w:styles xmlns:mc="http://schemas.openxmlformats.org/markup-compatibility/2006" xmlns:r="http://schemas.openxmlformats.org/officeDocument/2006/relationships" xmlns:w="http://schemas.openxmlformats.org/wordprocessingml/2006/main" xmlns:w14="http://schemas.microsoft.com/office/word/2010/wordml" xmlns:w15="http://schemas.microsoft.com/office/word/2012/wordml" xmlns:w16cid="http://schemas.microsoft.com/office/word/2016/wordml/cid" xmlns:w16se="http://schemas.microsoft.com/office/word/2015/wordml/symex" mc:Ignorable="w14 w15 w16se w16cid">
   <w:docDefaults>
     <w:rPrDefault>
       <w:rPr>
-        <w:rFonts w:ascii="Arial" w:cs="Arial" w:eastAsia="Arial" w:hAnsi="Arial"/>
+        <w:rFonts w:ascii="Arial" w:eastAsia="Arial" w:hAnsi="Arial" w:cs="Arial"/>
         <w:sz w:val="22"/>
         <w:szCs w:val="22"/>
-        <w:lang w:val="fr"/>
+        <w:lang w:val="fr" w:eastAsia="fr-FR" w:bidi="ar-SA"/>
       </w:rPr>
     </w:rPrDefault>
     <w:pPrDefault>
       <w:pPr>
-        <w:spacing w:before="10" w:line="302.40000000000003" w:lineRule="auto"/>
+        <w:spacing w:before="10" w:line="302" w:lineRule="auto"/>
         <w:ind w:firstLine="720"/>
         <w:jc w:val="both"/>
       </w:pPr>
     </w:pPrDefault>
   </w:docDefaults>
-  <w:style w:type="paragraph" w:styleId="Normal" w:default="1">
-    <w:name w:val="normal"/>
+  <w:latentStyles w:defLockedState="0" w:defUIPriority="99" w:defSemiHidden="0" w:defUnhideWhenUsed="0" w:defQFormat="0" w:count="376">
+    <w:lsdException w:name="Normal" w:uiPriority="0" w:qFormat="1"/>
+    <w:lsdException w:name="heading 1" w:uiPriority="9" w:qFormat="1"/>
+    <w:lsdException w:name="heading 2" w:semiHidden="1" w:uiPriority="9" w:unhideWhenUsed="1" w:qFormat="1"/>
+    <w:lsdException w:name="heading 3" w:semiHidden="1" w:uiPriority="9" w:unhideWhenUsed="1" w:qFormat="1"/>
+    <w:lsdException w:name="heading 4" w:semiHidden="1" w:uiPriority="9" w:unhideWhenUsed="1" w:qFormat="1"/>
+    <w:lsdException w:name="heading 5" w:semiHidden="1" w:uiPriority="9" w:unhideWhenUsed="1" w:qFormat="1"/>
+    <w:lsdException w:name="heading 6" w:semiHidden="1" w:uiPriority="9" w:unhideWhenUsed="1" w:qFormat="1"/>
+    <w:lsdException w:name="heading 7" w:semiHidden="1" w:uiPriority="9" w:unhideWhenUsed="1" w:qFormat="1"/>
+    <w:lsdException w:name="heading 8" w:semiHidden="1" w:uiPriority="9" w:unhideWhenUsed="1" w:qFormat="1"/>
+    <w:lsdException w:name="heading 9" w:semiHidden="1" w:uiPriority="9" w:unhideWhenUsed="1" w:qFormat="1"/>
+    <w:lsdException w:name="index 1" w:semiHidden="1" w:unhideWhenUsed="1"/>
+    <w:lsdException w:name="index 2" w:semiHidden="1" w:unhideWhenUsed="1"/>
+    <w:lsdException w:name="index 3" w:semiHidden="1" w:unhideWhenUsed="1"/>
+    <w:lsdException w:name="index 4" w:semiHidden="1" w:unhideWhenUsed="1"/>
+    <w:lsdException w:name="index 5" w:semiHidden="1" w:unhideWhenUsed="1"/>
+    <w:lsdException w:name="index 6" w:semiHidden="1" w:unhideWhenUsed="1"/>
+    <w:lsdException w:name="index 7" w:semiHidden="1" w:unhideWhenUsed="1"/>
+    <w:lsdException w:name="index 8" w:semiHidden="1" w:unhideWhenUsed="1"/>
+    <w:lsdException w:name="index 9" w:semiHidden="1" w:unhideWhenUsed="1"/>
+    <w:lsdException w:name="toc 1" w:semiHidden="1" w:uiPriority="39" w:unhideWhenUsed="1"/>
+    <w:lsdException w:name="toc 2" w:semiHidden="1" w:uiPriority="39" w:unhideWhenUsed="1"/>
+    <w:lsdException w:name="toc 3" w:semiHidden="1" w:uiPriority="39" w:unhideWhenUsed="1"/>
+    <w:lsdException w:name="toc 4" w:semiHidden="1" w:uiPriority="39" w:unhideWhenUsed="1"/>
+    <w:lsdException w:name="toc 5" w:semiHidden="1" w:uiPriority="39" w:unhideWhenUsed="1"/>
+    <w:lsdException w:name="toc 6" w:semiHidden="1" w:uiPriority="39" w:unhideWhenUsed="1"/>
+    <w:lsdException w:name="toc 7" w:semiHidden="1" w:uiPriority="39" w:unhideWhenUsed="1"/>
+    <w:lsdException w:name="toc 8" w:semiHidden="1" w:uiPriority="39" w:unhideWhenUsed="1"/>
+    <w:lsdException w:name="toc 9" w:semiHidden="1" w:uiPriority="39" w:unhideWhenUsed="1"/>
+    <w:lsdException w:name="Normal Indent" w:semiHidden="1" w:unhideWhenUsed="1"/>
+    <w:lsdException w:name="footnote text" w:semiHidden="1" w:unhideWhenUsed="1"/>
+    <w:lsdException w:name="annotation text" w:semiHidden="1" w:unhideWhenUsed="1"/>
+    <w:lsdException w:name="header" w:semiHidden="1" w:unhideWhenUsed="1"/>
+    <w:lsdException w:name="footer" w:semiHidden="1" w:unhideWhenUsed="1"/>
+    <w:lsdException w:name="index heading" w:semiHidden="1" w:unhideWhenUsed="1"/>
+    <w:lsdException w:name="caption" w:semiHidden="1" w:uiPriority="35" w:unhideWhenUsed="1" w:qFormat="1"/>
+    <w:lsdException w:name="table of figures" w:semiHidden="1" w:unhideWhenUsed="1"/>
+    <w:lsdException w:name="envelope address" w:semiHidden="1" w:unhideWhenUsed="1"/>
+    <w:lsdException w:name="envelope return" w:semiHidden="1" w:unhideWhenUsed="1"/>
+    <w:lsdException w:name="footnote reference" w:semiHidden="1" w:unhideWhenUsed="1"/>
+    <w:lsdException w:name="annotation reference" w:semiHidden="1" w:unhideWhenUsed="1"/>
+    <w:lsdException w:name="line number" w:semiHidden="1" w:unhideWhenUsed="1"/>
+    <w:lsdException w:name="page number" w:semiHidden="1" w:unhideWhenUsed="1"/>
+    <w:lsdException w:name="endnote reference" w:semiHidden="1" w:unhideWhenUsed="1"/>
+    <w:lsdException w:name="endnote text" w:semiHidden="1" w:unhideWhenUsed="1"/>
+    <w:lsdException w:name="table of authorities" w:semiHidden="1" w:unhideWhenUsed="1"/>
+    <w:lsdException w:name="macro" w:semiHidden="1" w:unhideWhenUsed="1"/>
+    <w:lsdException w:name="toa heading" w:semiHidden="1" w:unhideWhenUsed="1"/>
+    <w:lsdException w:name="List" w:semiHidden="1" w:unhideWhenUsed="1"/>
+    <w:lsdException w:name="List Bullet" w:semiHidden="1" w:unhideWhenUsed="1"/>
+    <w:lsdException w:name="List Number" w:semiHidden="1" w:unhideWhenUsed="1"/>
+    <w:lsdException w:name="List 2" w:semiHidden="1" w:unhideWhenUsed="1"/>
+    <w:lsdException w:name="List 3" w:semiHidden="1" w:unhideWhenUsed="1"/>
+    <w:lsdException w:name="List 4" w:semiHidden="1" w:unhideWhenUsed="1"/>
+    <w:lsdException w:name="List 5" w:semiHidden="1" w:unhideWhenUsed="1"/>
+    <w:lsdException w:name="List Bullet 2" w:semiHidden="1" w:unhideWhenUsed="1"/>
+    <w:lsdException w:name="List Bullet 3" w:semiHidden="1" w:unhideWhenUsed="1"/>
+    <w:lsdException w:name="List Bullet 4" w:semiHidden="1" w:unhideWhenUsed="1"/>
+    <w:lsdException w:name="List Bullet 5" w:semiHidden="1" w:unhideWhenUsed="1"/>
+    <w:lsdException w:name="List Number 2" w:semiHidden="1" w:unhideWhenUsed="1"/>
+    <w:lsdException w:name="List Number 3" w:semiHidden="1" w:unhideWhenUsed="1"/>
+    <w:lsdException w:name="List Number 4" w:semiHidden="1" w:unhideWhenUsed="1"/>
+    <w:lsdException w:name="List Number 5" w:semiHidden="1" w:unhideWhenUsed="1"/>
+    <w:lsdException w:name="Title" w:uiPriority="10" w:qFormat="1"/>
+    <w:lsdException w:name="Closing" w:semiHidden="1" w:unhideWhenUsed="1"/>
+    <w:lsdException w:name="Signature" w:semiHidden="1" w:unhideWhenUsed="1"/>
+    <w:lsdException w:name="Default Paragraph Font" w:semiHidden="1" w:uiPriority="1" w:unhideWhenUsed="1"/>
+    <w:lsdException w:name="Body Text" w:semiHidden="1" w:unhideWhenUsed="1"/>
+    <w:lsdException w:name="Body Text Indent" w:semiHidden="1" w:unhideWhenUsed="1"/>
+    <w:lsdException w:name="List Continue" w:semiHidden="1" w:unhideWhenUsed="1"/>
+    <w:lsdException w:name="List Continue 2" w:semiHidden="1" w:unhideWhenUsed="1"/>
+    <w:lsdException w:name="List Continue 3" w:semiHidden="1" w:unhideWhenUsed="1"/>
+    <w:lsdException w:name="List Continue 4" w:semiHidden="1" w:unhideWhenUsed="1"/>
+    <w:lsdException w:name="List Continue 5" w:semiHidden="1" w:unhideWhenUsed="1"/>
+    <w:lsdException w:name="Message Header" w:semiHidden="1" w:unhideWhenUsed="1"/>
+    <w:lsdException w:name="Subtitle" w:uiPriority="11" w:qFormat="1"/>
+    <w:lsdException w:name="Salutation" w:semiHidden="1" w:unhideWhenUsed="1"/>
+    <w:lsdException w:name="Date" w:semiHidden="1" w:unhideWhenUsed="1"/>
+    <w:lsdException w:name="Body Text First Indent" w:semiHidden="1" w:unhideWhenUsed="1"/>
+    <w:lsdException w:name="Body Text First Indent 2" w:semiHidden="1" w:unhideWhenUsed="1"/>
+    <w:lsdException w:name="Note Heading" w:semiHidden="1" w:unhideWhenUsed="1"/>
+    <w:lsdException w:name="Body Text 2" w:semiHidden="1" w:unhideWhenUsed="1"/>
+    <w:lsdException w:name="Body Text 3" w:semiHidden="1" w:unhideWhenUsed="1"/>
+    <w:lsdException w:name="Body Text Indent 2" w:semiHidden="1" w:unhideWhenUsed="1"/>
+    <w:lsdException w:name="Body Text Indent 3" w:semiHidden="1" w:unhideWhenUsed="1"/>
+    <w:lsdException w:name="Block Text" w:semiHidden="1" w:unhideWhenUsed="1"/>
+    <w:lsdException w:name="Hyperlink" w:semiHidden="1" w:unhideWhenUsed="1"/>
+    <w:lsdException w:name="FollowedHyperlink" w:semiHidden="1" w:unhideWhenUsed="1"/>
+    <w:lsdException w:name="Strong" w:uiPriority="22" w:qFormat="1"/>
+    <w:lsdException w:name="Emphasis" w:uiPriority="20" w:qFormat="1"/>
+    <w:lsdException w:name="Document Map" w:semiHidden="1" w:unhideWhenUsed="1"/>
+    <w:lsdException w:name="Plain Text" w:semiHidden="1" w:unhideWhenUsed="1"/>
+    <w:lsdException w:name="E-mail Signature" w:semiHidden="1" w:unhideWhenUsed="1"/>
+    <w:lsdException w:name="HTML Top of Form" w:semiHidden="1" w:unhideWhenUsed="1"/>
+    <w:lsdException w:name="HTML Bottom of Form" w:semiHidden="1" w:unhideWhenUsed="1"/>
+    <w:lsdException w:name="Normal (Web)" w:semiHidden="1" w:unhideWhenUsed="1"/>
+    <w:lsdException w:name="HTML Acronym" w:semiHidden="1" w:unhideWhenUsed="1"/>
+    <w:lsdException w:name="HTML Address" w:semiHidden="1" w:unhideWhenUsed="1"/>
+    <w:lsdException w:name="HTML Cite" w:semiHidden="1" w:unhideWhenUsed="1"/>
+    <w:lsdException w:name="HTML Code" w:semiHidden="1" w:unhideWhenUsed="1"/>
+    <w:lsdException w:name="HTML Definition" w:semiHidden="1" w:unhideWhenUsed="1"/>
+    <w:lsdException w:name="HTML Keyboard" w:semiHidden="1" w:unhideWhenUsed="1"/>
+    <w:lsdException w:name="HTML Preformatted" w:semiHidden="1" w:unhideWhenUsed="1"/>
+    <w:lsdException w:name="HTML Sample" w:semiHidden="1" w:unhideWhenUsed="1"/>
+    <w:lsdException w:name="HTML Typewriter" w:semiHidden="1" w:unhideWhenUsed="1"/>
+    <w:lsdException w:name="HTML Variable" w:semiHidden="1" w:unhideWhenUsed="1"/>
+    <w:lsdException w:name="Normal Table" w:semiHidden="1" w:unhideWhenUsed="1"/>
+    <w:lsdException w:name="annotation subject" w:semiHidden="1" w:unhideWhenUsed="1"/>
+    <w:lsdException w:name="No List" w:semiHidden="1" w:unhideWhenUsed="1"/>
+    <w:lsdException w:name="Outline List 1" w:semiHidden="1" w:unhideWhenUsed="1"/>
+    <w:lsdException w:name="Outline List 2" w:semiHidden="1" w:unhideWhenUsed="1"/>
+    <w:lsdException w:name="Outline List 3" w:semiHidden="1" w:unhideWhenUsed="1"/>
+    <w:lsdException w:name="Table Simple 1" w:semiHidden="1" w:unhideWhenUsed="1"/>
+    <w:lsdException w:name="Table Simple 2" w:semiHidden="1" w:unhideWhenUsed="1"/>
+    <w:lsdException w:name="Table Simple 3" w:semiHidden="1" w:unhideWhenUsed="1"/>
+    <w:lsdException w:name="Table Classic 1" w:semiHidden="1" w:unhideWhenUsed="1"/>
+    <w:lsdException w:name="Table Classic 2" w:semiHidden="1" w:unhideWhenUsed="1"/>
+    <w:lsdException w:name="Table Classic 3" w:semiHidden="1" w:unhideWhenUsed="1"/>
+    <w:lsdException w:name="Table Classic 4" w:semiHidden="1" w:unhideWhenUsed="1"/>
+    <w:lsdException w:name="Table Colorful 1" w:semiHidden="1" w:unhideWhenUsed="1"/>
+    <w:lsdException w:name="Table Colorful 2" w:semiHidden="1" w:unhideWhenUsed="1"/>
+    <w:lsdException w:name="Table Colorful 3" w:semiHidden="1" w:unhideWhenUsed="1"/>
+    <w:lsdException w:name="Table Columns 1" w:semiHidden="1" w:unhideWhenUsed="1"/>
+    <w:lsdException w:name="Table Columns 2" w:semiHidden="1" w:unhideWhenUsed="1"/>
+    <w:lsdException w:name="Table Columns 3" w:semiHidden="1" w:unhideWhenUsed="1"/>
+    <w:lsdException w:name="Table Columns 4" w:semiHidden="1" w:unhideWhenUsed="1"/>
+    <w:lsdException w:name="Table Columns 5" w:semiHidden="1" w:unhideWhenUsed="1"/>
+    <w:lsdException w:name="Table Grid 1" w:semiHidden="1" w:unhideWhenUsed="1"/>
+    <w:lsdException w:name="Table Grid 2" w:semiHidden="1" w:unhideWhenUsed="1"/>
+    <w:lsdException w:name="Table Grid 3" w:semiHidden="1" w:unhideWhenUsed="1"/>
+    <w:lsdException w:name="Table Grid 4" w:semiHidden="1" w:unhideWhenUsed="1"/>
+    <w:lsdException w:name="Table Grid 5" w:semiHidden="1" w:unhideWhenUsed="1"/>
+    <w:lsdException w:name="Table Grid 6" w:semiHidden="1" w:unhideWhenUsed="1"/>
+    <w:lsdException w:name="Table Grid 7" w:semiHidden="1" w:unhideWhenUsed="1"/>
+    <w:lsdException w:name="Table Grid 8" w:semiHidden="1" w:unhideWhenUsed="1"/>
+    <w:lsdException w:name="Table List 1" w:semiHidden="1" w:unhideWhenUsed="1"/>
+    <w:lsdException w:name="Table List 2" w:semiHidden="1" w:unhideWhenUsed="1"/>
+    <w:lsdException w:name="Table List 3" w:semiHidden="1" w:unhideWhenUsed="1"/>
+    <w:lsdException w:name="Table List 4" w:semiHidden="1" w:unhideWhenUsed="1"/>
+    <w:lsdException w:name="Table List 5" w:semiHidden="1" w:unhideWhenUsed="1"/>
+    <w:lsdException w:name="Table List 6" w:semiHidden="1" w:unhideWhenUsed="1"/>
+    <w:lsdException w:name="Table List 7" w:semiHidden="1" w:unhideWhenUsed="1"/>
+    <w:lsdException w:name="Table List 8" w:semiHidden="1" w:unhideWhenUsed="1"/>
+    <w:lsdException w:name="Table 3D effects 1" w:semiHidden="1" w:unhideWhenUsed="1"/>
+    <w:lsdException w:name="Table 3D effects 2" w:semiHidden="1" w:unhideWhenUsed="1"/>
+    <w:lsdException w:name="Table 3D effects 3" w:semiHidden="1" w:unhideWhenUsed="1"/>
+    <w:lsdException w:name="Table Contemporary" w:semiHidden="1" w:unhideWhenUsed="1"/>
+    <w:lsdException w:name="Table Elegant" w:semiHidden="1" w:unhideWhenUsed="1"/>
+    <w:lsdException w:name="Table Professional" w:semiHidden="1" w:unhideWhenUsed="1"/>
+    <w:lsdException w:name="Table Subtle 1" w:semiHidden="1" w:unhideWhenUsed="1"/>
+    <w:lsdException w:name="Table Subtle 2" w:semiHidden="1" w:unhideWhenUsed="1"/>
+    <w:lsdException w:name="Table Web 1" w:semiHidden="1" w:unhideWhenUsed="1"/>
+    <w:lsdException w:name="Table Web 2" w:semiHidden="1" w:unhideWhenUsed="1"/>
+    <w:lsdException w:name="Table Web 3" w:semiHidden="1" w:unhideWhenUsed="1"/>
+    <w:lsdException w:name="Balloon Text" w:semiHidden="1" w:unhideWhenUsed="1"/>
+    <w:lsdException w:name="Table Grid" w:uiPriority="39"/>
+    <w:lsdException w:name="Table Theme" w:semiHidden="1" w:unhideWhenUsed="1"/>
+    <w:lsdException w:name="Placeholder Text" w:semiHidden="1"/>
+    <w:lsdException w:name="No Spacing" w:uiPriority="1" w:qFormat="1"/>
+    <w:lsdException w:name="Light Shading" w:uiPriority="60"/>
+    <w:lsdException w:name="Light List" w:uiPriority="61"/>
+    <w:lsdException w:name="Light Grid" w:uiPriority="62"/>
+    <w:lsdException w:name="Medium Shading 1" w:uiPriority="63"/>
+    <w:lsdException w:name="Medium Shading 2" w:uiPriority="64"/>
+    <w:lsdException w:name="Medium List 1" w:uiPriority="65"/>
+    <w:lsdException w:name="Medium List 2" w:uiPriority="66"/>
+    <w:lsdException w:name="Medium Grid 1" w:uiPriority="67"/>
+    <w:lsdException w:name="Medium Grid 2" w:uiPriority="68"/>
+    <w:lsdException w:name="Medium Grid 3" w:uiPriority="69"/>
+    <w:lsdException w:name="Dark List" w:uiPriority="70"/>
+    <w:lsdException w:name="Colorful Shading" w:uiPriority="71"/>
+    <w:lsdException w:name="Colorful List" w:uiPriority="72"/>
+    <w:lsdException w:name="Colorful Grid" w:uiPriority="73"/>
+    <w:lsdException w:name="Light Shading Accent 1" w:uiPriority="60"/>
+    <w:lsdException w:name="Light List Accent 1" w:uiPriority="61"/>
+    <w:lsdException w:name="Light Grid Accent 1" w:uiPriority="62"/>
+    <w:lsdException w:name="Medium Shading 1 Accent 1" w:uiPriority="63"/>
+    <w:lsdException w:name="Medium Shading 2 Accent 1" w:uiPriority="64"/>
+    <w:lsdException w:name="Medium List 1 Accent 1" w:uiPriority="65"/>
+    <w:lsdException w:name="Revision" w:semiHidden="1"/>
+    <w:lsdException w:name="List Paragraph" w:uiPriority="34" w:qFormat="1"/>
+    <w:lsdException w:name="Quote" w:uiPriority="29" w:qFormat="1"/>
+    <w:lsdException w:name="Intense Quote" w:uiPriority="30" w:qFormat="1"/>
+    <w:lsdException w:name="Medium List 2 Accent 1" w:uiPriority="66"/>
+    <w:lsdException w:name="Medium Grid 1 Accent 1" w:uiPriority="67"/>
+    <w:lsdException w:name="Medium Grid 2 Accent 1" w:uiPriority="68"/>
+    <w:lsdException w:name="Medium Grid 3 Accent 1" w:uiPriority="69"/>
+    <w:lsdException w:name="Dark List Accent 1" w:uiPriority="70"/>
+    <w:lsdException w:name="Colorful Shading Accent 1" w:uiPriority="71"/>
+    <w:lsdException w:name="Colorful List Accent 1" w:uiPriority="72"/>
+    <w:lsdException w:name="Colorful Grid Accent 1" w:uiPriority="73"/>
+    <w:lsdException w:name="Light Shading Accent 2" w:uiPriority="60"/>
+    <w:lsdException w:name="Light List Accent 2" w:uiPriority="61"/>
+    <w:lsdException w:name="Light Grid Accent 2" w:uiPriority="62"/>
+    <w:lsdException w:name="Medium Shading 1 Accent 2" w:uiPriority="63"/>
+    <w:lsdException w:name="Medium Shading 2 Accent 2" w:uiPriority="64"/>
+    <w:lsdException w:name="Medium List 1 Accent 2" w:uiPriority="65"/>
+    <w:lsdException w:name="Medium List 2 Accent 2" w:uiPriority="66"/>
+    <w:lsdException w:name="Medium Grid 1 Accent 2" w:uiPriority="67"/>
+    <w:lsdException w:name="Medium Grid 2 Accent 2" w:uiPriority="68"/>
+    <w:lsdException w:name="Medium Grid 3 Accent 2" w:uiPriority="69"/>
+    <w:lsdException w:name="Dark List Accent 2" w:uiPriority="70"/>
+    <w:lsdException w:name="Colorful Shading Accent 2" w:uiPriority="71"/>
+    <w:lsdException w:name="Colorful List Accent 2" w:uiPriority="72"/>
+    <w:lsdException w:name="Colorful Grid Accent 2" w:uiPriority="73"/>
+    <w:lsdException w:name="Light Shading Accent 3" w:uiPriority="60"/>
+    <w:lsdException w:name="Light List Accent 3" w:uiPriority="61"/>
+    <w:lsdException w:name="Light Grid Accent 3" w:uiPriority="62"/>
+    <w:lsdException w:name="Medium Shading 1 Accent 3" w:uiPriority="63"/>
+    <w:lsdException w:name="Medium Shading 2 Accent 3" w:uiPriority="64"/>
+    <w:lsdException w:name="Medium List 1 Accent 3" w:uiPriority="65"/>
+    <w:lsdException w:name="Medium List 2 Accent 3" w:uiPriority="66"/>
+    <w:lsdException w:name="Medium Grid 1 Accent 3" w:uiPriority="67"/>
+    <w:lsdException w:name="Medium Grid 2 Accent 3" w:uiPriority="68"/>
+    <w:lsdException w:name="Medium Grid 3 Accent 3" w:uiPriority="69"/>
+    <w:lsdException w:name="Dark List Accent 3" w:uiPriority="70"/>
+    <w:lsdException w:name="Colorful Shading Accent 3" w:uiPriority="71"/>
+    <w:lsdException w:name="Colorful List Accent 3" w:uiPriority="72"/>
+    <w:lsdException w:name="Colorful Grid Accent 3" w:uiPriority="73"/>
+    <w:lsdException w:name="Light Shading Accent 4" w:uiPriority="60"/>
+    <w:lsdException w:name="Light List Accent 4" w:uiPriority="61"/>
+    <w:lsdException w:name="Light Grid Accent 4" w:uiPriority="62"/>
+    <w:lsdException w:name="Medium Shading 1 Accent 4" w:uiPriority="63"/>
+    <w:lsdException w:name="Medium Shading 2 Accent 4" w:uiPriority="64"/>
+    <w:lsdException w:name="Medium List 1 Accent 4" w:uiPriority="65"/>
+    <w:lsdException w:name="Medium List 2 Accent 4" w:uiPriority="66"/>
+    <w:lsdException w:name="Medium Grid 1 Accent 4" w:uiPriority="67"/>
+    <w:lsdException w:name="Medium Grid 2 Accent 4" w:uiPriority="68"/>
+    <w:lsdException w:name="Medium Grid 3 Accent 4" w:uiPriority="69"/>
+    <w:lsdException w:name="Dark List Accent 4" w:uiPriority="70"/>
+    <w:lsdException w:name="Colorful Shading Accent 4" w:uiPriority="71"/>
+    <w:lsdException w:name="Colorful List Accent 4" w:uiPriority="72"/>
+    <w:lsdException w:name="Colorful Grid Accent 4" w:uiPriority="73"/>
+    <w:lsdException w:name="Light Shading Accent 5" w:uiPriority="60"/>
+    <w:lsdException w:name="Light List Accent 5" w:uiPriority="61"/>
+    <w:lsdException w:name="Light Grid Accent 5" w:uiPriority="62"/>
+    <w:lsdException w:name="Medium Shading 1 Accent 5" w:uiPriority="63"/>
+    <w:lsdException w:name="Medium Shading 2 Accent 5" w:uiPriority="64"/>
+    <w:lsdException w:name="Medium List 1 Accent 5" w:uiPriority="65"/>
+    <w:lsdException w:name="Medium List 2 Accent 5" w:uiPriority="66"/>
+    <w:lsdException w:name="Medium Grid 1 Accent 5" w:uiPriority="67"/>
+    <w:lsdException w:name="Medium Grid 2 Accent 5" w:uiPriority="68"/>
+    <w:lsdException w:name="Medium Grid 3 Accent 5" w:uiPriority="69"/>
+    <w:lsdException w:name="Dark List Accent 5" w:uiPriority="70"/>
+    <w:lsdException w:name="Colorful Shading Accent 5" w:uiPriority="71"/>
+    <w:lsdException w:name="Colorful List Accent 5" w:uiPriority="72"/>
+    <w:lsdException w:name="Colorful Grid Accent 5" w:uiPriority="73"/>
+    <w:lsdException w:name="Light Shading Accent 6" w:uiPriority="60"/>
+    <w:lsdException w:name="Light List Accent 6" w:uiPriority="61"/>
+    <w:lsdException w:name="Light Grid Accent 6" w:uiPriority="62"/>
+    <w:lsdException w:name="Medium Shading 1 Accent 6" w:uiPriority="63"/>
+    <w:lsdException w:name="Medium Shading 2 Accent 6" w:uiPriority="64"/>
+    <w:lsdException w:name="Medium List 1 Accent 6" w:uiPriority="65"/>
+    <w:lsdException w:name="Medium List 2 Accent 6" w:uiPriority="66"/>
+    <w:lsdException w:name="Medium Grid 1 Accent 6" w:uiPriority="67"/>
+    <w:lsdException w:name="Medium Grid 2 Accent 6" w:uiPriority="68"/>
+    <w:lsdException w:name="Medium Grid 3 Accent 6" w:uiPriority="69"/>
+    <w:lsdException w:name="Dark List Accent 6" w:uiPriority="70"/>
+    <w:lsdException w:name="Colorful Shading Accent 6" w:uiPriority="71"/>
+    <w:lsdException w:name="Colorful List Accent 6" w:uiPriority="72"/>
+    <w:lsdException w:name="Colorful Grid Accent 6" w:uiPriority="73"/>
+    <w:lsdException w:name="Subtle Emphasis" w:uiPriority="19" w:qFormat="1"/>
+    <w:lsdException w:name="Intense Emphasis" w:uiPriority="21" w:qFormat="1"/>
+    <w:lsdException w:name="Subtle Reference" w:uiPriority="31" w:qFormat="1"/>
+    <w:lsdException w:name="Intense Reference" w:uiPriority="32" w:qFormat="1"/>
+    <w:lsdException w:name="Book Title" w:uiPriority="33" w:qFormat="1"/>
+    <w:lsdException w:name="Bibliography" w:semiHidden="1" w:uiPriority="37" w:unhideWhenUsed="1"/>
+    <w:lsdException w:name="TOC Heading" w:semiHidden="1" w:uiPriority="39" w:unhideWhenUsed="1" w:qFormat="1"/>
+    <w:lsdException w:name="Plain Table 1" w:uiPriority="41"/>
+    <w:lsdException w:name="Plain Table 2" w:uiPriority="42"/>
+    <w:lsdException w:name="Plain Table 3" w:uiPriority="43"/>
+    <w:lsdException w:name="Plain Table 4" w:uiPriority="44"/>
+    <w:lsdException w:name="Plain Table 5" w:uiPriority="45"/>
+    <w:lsdException w:name="Grid Table Light" w:uiPriority="40"/>
+    <w:lsdException w:name="Grid Table 1 Light" w:uiPriority="46"/>
+    <w:lsdException w:name="Grid Table 2" w:uiPriority="47"/>
+    <w:lsdException w:name="Grid Table 3" w:uiPriority="48"/>
+    <w:lsdException w:name="Grid Table 4" w:uiPriority="49"/>
+    <w:lsdException w:name="Grid Table 5 Dark" w:uiPriority="50"/>
+    <w:lsdException w:name="Grid Table 6 Colorful" w:uiPriority="51"/>
+    <w:lsdException w:name="Grid Table 7 Colorful" w:uiPriority="52"/>
+    <w:lsdException w:name="Grid Table 1 Light Accent 1" w:uiPriority="46"/>
+    <w:lsdException w:name="Grid Table 2 Accent 1" w:uiPriority="47"/>
+    <w:lsdException w:name="Grid Table 3 Accent 1" w:uiPriority="48"/>
+    <w:lsdException w:name="Grid Table 4 Accent 1" w:uiPriority="49"/>
+    <w:lsdException w:name="Grid Table 5 Dark Accent 1" w:uiPriority="50"/>
+    <w:lsdException w:name="Grid Table 6 Colorful Accent 1" w:uiPriority="51"/>
+    <w:lsdException w:name="Grid Table 7 Colorful Accent 1" w:uiPriority="52"/>
+    <w:lsdException w:name="Grid Table 1 Light Accent 2" w:uiPriority="46"/>
+    <w:lsdException w:name="Grid Table 2 Accent 2" w:uiPriority="47"/>
+    <w:lsdException w:name="Grid Table 3 Accent 2" w:uiPriority="48"/>
+    <w:lsdException w:name="Grid Table 4 Accent 2" w:uiPriority="49"/>
+    <w:lsdException w:name="Grid Table 5 Dark Accent 2" w:uiPriority="50"/>
+    <w:lsdException w:name="Grid Table 6 Colorful Accent 2" w:uiPriority="51"/>
+    <w:lsdException w:name="Grid Table 7 Colorful Accent 2" w:uiPriority="52"/>
+    <w:lsdException w:name="Grid Table 1 Light Accent 3" w:uiPriority="46"/>
+    <w:lsdException w:name="Grid Table 2 Accent 3" w:uiPriority="47"/>
+    <w:lsdException w:name="Grid Table 3 Accent 3" w:uiPriority="48"/>
+    <w:lsdException w:name="Grid Table 4 Accent 3" w:uiPriority="49"/>
+    <w:lsdException w:name="Grid Table 5 Dark Accent 3" w:uiPriority="50"/>
+    <w:lsdException w:name="Grid Table 6 Colorful Accent 3" w:uiPriority="51"/>
+    <w:lsdException w:name="Grid Table 7 Colorful Accent 3" w:uiPriority="52"/>
+    <w:lsdException w:name="Grid Table 1 Light Accent 4" w:uiPriority="46"/>
+    <w:lsdException w:name="Grid Table 2 Accent 4" w:uiPriority="47"/>
+    <w:lsdException w:name="Grid Table 3 Accent 4" w:uiPriority="48"/>
+    <w:lsdException w:name="Grid Table 4 Accent 4" w:uiPriority="49"/>
+    <w:lsdException w:name="Grid Table 5 Dark Accent 4" w:uiPriority="50"/>
+    <w:lsdException w:name="Grid Table 6 Colorful Accent 4" w:uiPriority="51"/>
+    <w:lsdException w:name="Grid Table 7 Colorful Accent 4" w:uiPriority="52"/>
+    <w:lsdException w:name="Grid Table 1 Light Accent 5" w:uiPriority="46"/>
+    <w:lsdException w:name="Grid Table 2 Accent 5" w:uiPriority="47"/>
+    <w:lsdException w:name="Grid Table 3 Accent 5" w:uiPriority="48"/>
+    <w:lsdException w:name="Grid Table 4 Accent 5" w:uiPriority="49"/>
+    <w:lsdException w:name="Grid Table 5 Dark Accent 5" w:uiPriority="50"/>
+    <w:lsdException w:name="Grid Table 6 Colorful Accent 5" w:uiPriority="51"/>
+    <w:lsdException w:name="Grid Table 7 Colorful Accent 5" w:uiPriority="52"/>
+    <w:lsdException w:name="Grid Table 1 Light Accent 6" w:uiPriority="46"/>
+    <w:lsdException w:name="Grid Table 2 Accent 6" w:uiPriority="47"/>
+    <w:lsdException w:name="Grid Table 3 Accent 6" w:uiPriority="48"/>
+    <w:lsdException w:name="Grid Table 4 Accent 6" w:uiPriority="49"/>
+    <w:lsdException w:name="Grid Table 5 Dark Accent 6" w:uiPriority="50"/>
+    <w:lsdException w:name="Grid Table 6 Colorful Accent 6" w:uiPriority="51"/>
+    <w:lsdException w:name="Grid Table 7 Colorful Accent 6" w:uiPriority="52"/>
+    <w:lsdException w:name="List Table 1 Light" w:uiPriority="46"/>
+    <w:lsdException w:name="List Table 2" w:uiPriority="47"/>
+    <w:lsdException w:name="List Table 3" w:uiPriority="48"/>
+    <w:lsdException w:name="List Table 4" w:uiPriority="49"/>
+    <w:lsdException w:name="List Table 5 Dark" w:uiPriority="50"/>
+    <w:lsdException w:name="List Table 6 Colorful" w:uiPriority="51"/>
+    <w:lsdException w:name="List Table 7 Colorful" w:uiPriority="52"/>
+    <w:lsdException w:name="List Table 1 Light Accent 1" w:uiPriority="46"/>
+    <w:lsdException w:name="List Table 2 Accent 1" w:uiPriority="47"/>
+    <w:lsdException w:name="List Table 3 Accent 1" w:uiPriority="48"/>
+    <w:lsdException w:name="List Table 4 Accent 1" w:uiPriority="49"/>
+    <w:lsdException w:name="List Table 5 Dark Accent 1" w:uiPriority="50"/>
+    <w:lsdException w:name="List Table 6 Colorful Accent 1" w:uiPriority="51"/>
+    <w:lsdException w:name="List Table 7 Colorful Accent 1" w:uiPriority="52"/>
+    <w:lsdException w:name="List Table 1 Light Accent 2" w:uiPriority="46"/>
+    <w:lsdException w:name="List Table 2 Accent 2" w:uiPriority="47"/>
+    <w:lsdException w:name="List Table 3 Accent 2" w:uiPriority="48"/>
+    <w:lsdException w:name="List Table 4 Accent 2" w:uiPriority="49"/>
+    <w:lsdException w:name="List Table 5 Dark Accent 2" w:uiPriority="50"/>
+    <w:lsdException w:name="List Table 6 Colorful Accent 2" w:uiPriority="51"/>
+    <w:lsdException w:name="List Table 7 Colorful Accent 2" w:uiPriority="52"/>
+    <w:lsdException w:name="List Table 1 Light Accent 3" w:uiPriority="46"/>
+    <w:lsdException w:name="List Table 2 Accent 3" w:uiPriority="47"/>
+    <w:lsdException w:name="List Table 3 Accent 3" w:uiPriority="48"/>
+    <w:lsdException w:name="List Table 4 Accent 3" w:uiPriority="49"/>
+    <w:lsdException w:name="List Table 5 Dark Accent 3" w:uiPriority="50"/>
+    <w:lsdException w:name="List Table 6 Colorful Accent 3" w:uiPriority="51"/>
+    <w:lsdException w:name="List Table 7 Colorful Accent 3" w:uiPriority="52"/>
+    <w:lsdException w:name="List Table 1 Light Accent 4" w:uiPriority="46"/>
+    <w:lsdException w:name="List Table 2 Accent 4" w:uiPriority="47"/>
+    <w:lsdException w:name="List Table 3 Accent 4" w:uiPriority="48"/>
+    <w:lsdException w:name="List Table 4 Accent 4" w:uiPriority="49"/>
+    <w:lsdException w:name="List Table 5 Dark Accent 4" w:uiPriority="50"/>
+    <w:lsdException w:name="List Table 6 Colorful Accent 4" w:uiPriority="51"/>
+    <w:lsdException w:name="List Table 7 Colorful Accent 4" w:uiPriority="52"/>
+    <w:lsdException w:name="List Table 1 Light Accent 5" w:uiPriority="46"/>
+    <w:lsdException w:name="List Table 2 Accent 5" w:uiPriority="47"/>
+    <w:lsdException w:name="List Table 3 Accent 5" w:uiPriority="48"/>
+    <w:lsdException w:name="List Table 4 Accent 5" w:uiPriority="49"/>
+    <w:lsdException w:name="List Table 5 Dark Accent 5" w:uiPriority="50"/>
+    <w:lsdException w:name="List Table 6 Colorful Accent 5" w:uiPriority="51"/>
+    <w:lsdException w:name="List Table 7 Colorful Accent 5" w:uiPriority="52"/>
+    <w:lsdException w:name="List Table 1 Light Accent 6" w:uiPriority="46"/>
+    <w:lsdException w:name="List Table 2 Accent 6" w:uiPriority="47"/>
+    <w:lsdException w:name="List Table 3 Accent 6" w:uiPriority="48"/>
+    <w:lsdException w:name="List Table 4 Accent 6" w:uiPriority="49"/>
+    <w:lsdException w:name="List Table 5 Dark Accent 6" w:uiPriority="50"/>
+    <w:lsdException w:name="List Table 6 Colorful Accent 6" w:uiPriority="51"/>
+    <w:lsdException w:name="List Table 7 Colorful Accent 6" w:uiPriority="52"/>
+    <w:lsdException w:name="Mention" w:semiHidden="1" w:unhideWhenUsed="1"/>
+    <w:lsdException w:name="Smart Hyperlink" w:semiHidden="1" w:unhideWhenUsed="1"/>
+    <w:lsdException w:name="Hashtag" w:semiHidden="1" w:unhideWhenUsed="1"/>
+    <w:lsdException w:name="Unresolved Mention" w:semiHidden="1" w:unhideWhenUsed="1"/>
+    <w:lsdException w:name="Smart Link" w:semiHidden="1" w:unhideWhenUsed="1"/>
+  </w:latentStyles>
+  <w:style w:type="paragraph" w:default="1" w:styleId="Normal">
+    <w:name w:val="Normal"/>
+    <w:qFormat/>
   </w:style>
-  <w:style w:type="table" w:styleId="TableNormal" w:default="1">
-    <w:name w:val="Table Normal"/>
-  </w:style>
-  <w:style w:type="paragraph" w:styleId="Heading1">
+  <w:style w:type="paragraph" w:styleId="Titre1">
     <w:name w:val="heading 1"/>
     <w:basedOn w:val="Normal"/>
     <w:next w:val="Normal"/>
+    <w:uiPriority w:val="9"/>
+    <w:qFormat/>
     <w:pPr>
-      <w:keepNext w:val="1"/>
-      <w:keepLines w:val="1"/>
-      <w:spacing w:after="120" w:before="400" w:lineRule="auto"/>
+      <w:keepNext/>
+      <w:keepLines/>
+      <w:spacing w:before="400" w:after="120"/>
+      <w:outlineLvl w:val="0"/>
     </w:pPr>
     <w:rPr>
       <w:sz w:val="40"/>
       <w:szCs w:val="40"/>
     </w:rPr>
   </w:style>
-  <w:style w:type="paragraph" w:styleId="Heading2">
+  <w:style w:type="paragraph" w:styleId="Titre2">
     <w:name w:val="heading 2"/>
     <w:basedOn w:val="Normal"/>
     <w:next w:val="Normal"/>
+    <w:uiPriority w:val="9"/>
+    <w:semiHidden/>
+    <w:unhideWhenUsed/>
+    <w:qFormat/>
     <w:pPr>
-      <w:keepNext w:val="1"/>
-      <w:keepLines w:val="1"/>
-      <w:spacing w:after="120" w:before="360" w:lineRule="auto"/>
+      <w:keepNext/>
+      <w:keepLines/>
+      <w:spacing w:before="360" w:after="120"/>
+      <w:outlineLvl w:val="1"/>
     </w:pPr>
     <w:rPr>
-      <w:b w:val="0"/>
       <w:sz w:val="32"/>
       <w:szCs w:val="32"/>
     </w:rPr>
   </w:style>
-  <w:style w:type="paragraph" w:styleId="Heading3">
+  <w:style w:type="paragraph" w:styleId="Titre3">
     <w:name w:val="heading 3"/>
     <w:basedOn w:val="Normal"/>
     <w:next w:val="Normal"/>
+    <w:uiPriority w:val="9"/>
+    <w:semiHidden/>
+    <w:unhideWhenUsed/>
+    <w:qFormat/>
     <w:pPr>
-      <w:keepNext w:val="1"/>
-      <w:keepLines w:val="1"/>
-      <w:spacing w:after="80" w:before="320" w:lineRule="auto"/>
+      <w:keepNext/>
+      <w:keepLines/>
+      <w:spacing w:before="320" w:after="80"/>
+      <w:outlineLvl w:val="2"/>
     </w:pPr>
     <w:rPr>
-      <w:b w:val="0"/>
       <w:color w:val="434343"/>
       <w:sz w:val="28"/>
       <w:szCs w:val="28"/>
     </w:rPr>
   </w:style>
-  <w:style w:type="paragraph" w:styleId="Heading4">
+  <w:style w:type="paragraph" w:styleId="Titre4">
     <w:name w:val="heading 4"/>
     <w:basedOn w:val="Normal"/>
     <w:next w:val="Normal"/>
+    <w:uiPriority w:val="9"/>
+    <w:semiHidden/>
+    <w:unhideWhenUsed/>
+    <w:qFormat/>
     <w:pPr>
-      <w:keepNext w:val="1"/>
-      <w:keepLines w:val="1"/>
-      <w:spacing w:after="80" w:before="280" w:lineRule="auto"/>
+      <w:keepNext/>
+      <w:keepLines/>
+      <w:spacing w:before="280" w:after="80"/>
+      <w:outlineLvl w:val="3"/>
     </w:pPr>
     <w:rPr>
       <w:color w:val="666666"/>
@@ -1295,45 +1917,91 @@
       <w:szCs w:val="24"/>
     </w:rPr>
   </w:style>
-  <w:style w:type="paragraph" w:styleId="Heading5">
+  <w:style w:type="paragraph" w:styleId="Titre5">
     <w:name w:val="heading 5"/>
     <w:basedOn w:val="Normal"/>
     <w:next w:val="Normal"/>
+    <w:uiPriority w:val="9"/>
+    <w:semiHidden/>
+    <w:unhideWhenUsed/>
+    <w:qFormat/>
     <w:pPr>
-      <w:keepNext w:val="1"/>
-      <w:keepLines w:val="1"/>
-      <w:spacing w:after="80" w:before="240" w:lineRule="auto"/>
+      <w:keepNext/>
+      <w:keepLines/>
+      <w:spacing w:before="240" w:after="80"/>
+      <w:outlineLvl w:val="4"/>
     </w:pPr>
     <w:rPr>
       <w:color w:val="666666"/>
-      <w:sz w:val="22"/>
-      <w:szCs w:val="22"/>
     </w:rPr>
   </w:style>
-  <w:style w:type="paragraph" w:styleId="Heading6">
+  <w:style w:type="paragraph" w:styleId="Titre6">
     <w:name w:val="heading 6"/>
     <w:basedOn w:val="Normal"/>
     <w:next w:val="Normal"/>
+    <w:uiPriority w:val="9"/>
+    <w:semiHidden/>
+    <w:unhideWhenUsed/>
+    <w:qFormat/>
     <w:pPr>
-      <w:keepNext w:val="1"/>
-      <w:keepLines w:val="1"/>
-      <w:spacing w:after="80" w:before="240" w:lineRule="auto"/>
+      <w:keepNext/>
+      <w:keepLines/>
+      <w:spacing w:before="240" w:after="80"/>
+      <w:outlineLvl w:val="5"/>
     </w:pPr>
     <w:rPr>
-      <w:i w:val="1"/>
+      <w:i/>
       <w:color w:val="666666"/>
-      <w:sz w:val="22"/>
-      <w:szCs w:val="22"/>
     </w:rPr>
   </w:style>
-  <w:style w:type="paragraph" w:styleId="Title">
+  <w:style w:type="character" w:default="1" w:styleId="Policepardfaut">
+    <w:name w:val="Default Paragraph Font"/>
+    <w:uiPriority w:val="1"/>
+    <w:semiHidden/>
+    <w:unhideWhenUsed/>
+  </w:style>
+  <w:style w:type="table" w:default="1" w:styleId="TableauNormal">
+    <w:name w:val="Normal Table"/>
+    <w:uiPriority w:val="99"/>
+    <w:semiHidden/>
+    <w:unhideWhenUsed/>
+    <w:tblPr>
+      <w:tblInd w:w="0" w:type="dxa"/>
+      <w:tblCellMar>
+        <w:top w:w="0" w:type="dxa"/>
+        <w:left w:w="108" w:type="dxa"/>
+        <w:bottom w:w="0" w:type="dxa"/>
+        <w:right w:w="108" w:type="dxa"/>
+      </w:tblCellMar>
+    </w:tblPr>
+  </w:style>
+  <w:style w:type="numbering" w:default="1" w:styleId="Aucuneliste">
+    <w:name w:val="No List"/>
+    <w:uiPriority w:val="99"/>
+    <w:semiHidden/>
+    <w:unhideWhenUsed/>
+  </w:style>
+  <w:style w:type="table" w:customStyle="1" w:styleId="TableNormal">
+    <w:name w:val="Table Normal"/>
+    <w:tblPr>
+      <w:tblCellMar>
+        <w:top w:w="0" w:type="dxa"/>
+        <w:left w:w="0" w:type="dxa"/>
+        <w:bottom w:w="0" w:type="dxa"/>
+        <w:right w:w="0" w:type="dxa"/>
+      </w:tblCellMar>
+    </w:tblPr>
+  </w:style>
+  <w:style w:type="paragraph" w:styleId="Titre">
     <w:name w:val="Title"/>
     <w:basedOn w:val="Normal"/>
     <w:next w:val="Normal"/>
+    <w:uiPriority w:val="10"/>
+    <w:qFormat/>
     <w:pPr>
-      <w:keepNext w:val="1"/>
-      <w:keepLines w:val="1"/>
-      <w:spacing w:after="60" w:lineRule="auto"/>
+      <w:keepNext/>
+      <w:keepLines/>
+      <w:spacing w:after="60"/>
       <w:jc w:val="center"/>
     </w:pPr>
     <w:rPr>
@@ -1341,22 +2009,66 @@
       <w:szCs w:val="52"/>
     </w:rPr>
   </w:style>
-  <w:style w:type="paragraph" w:styleId="Subtitle">
+  <w:style w:type="paragraph" w:styleId="Sous-titre">
     <w:name w:val="Subtitle"/>
     <w:basedOn w:val="Normal"/>
     <w:next w:val="Normal"/>
+    <w:uiPriority w:val="11"/>
+    <w:qFormat/>
     <w:pPr>
-      <w:keepNext w:val="1"/>
-      <w:keepLines w:val="1"/>
-      <w:spacing w:after="320" w:before="0" w:lineRule="auto"/>
+      <w:keepNext/>
+      <w:keepLines/>
+      <w:spacing w:before="0" w:after="320"/>
     </w:pPr>
     <w:rPr>
-      <w:rFonts w:ascii="Arial" w:cs="Arial" w:eastAsia="Arial" w:hAnsi="Arial"/>
-      <w:i w:val="0"/>
       <w:color w:val="666666"/>
       <w:sz w:val="30"/>
       <w:szCs w:val="30"/>
     </w:rPr>
+  </w:style>
+  <w:style w:type="paragraph" w:styleId="En-tte">
+    <w:name w:val="header"/>
+    <w:basedOn w:val="Normal"/>
+    <w:link w:val="En-tteCar"/>
+    <w:uiPriority w:val="99"/>
+    <w:unhideWhenUsed/>
+    <w:rsid w:val="00B71724"/>
+    <w:pPr>
+      <w:tabs>
+        <w:tab w:val="center" w:pos="4536"/>
+        <w:tab w:val="right" w:pos="9072"/>
+      </w:tabs>
+      <w:spacing w:before="0" w:line="240" w:lineRule="auto"/>
+    </w:pPr>
+  </w:style>
+  <w:style w:type="character" w:customStyle="1" w:styleId="En-tteCar">
+    <w:name w:val="En-tête Car"/>
+    <w:basedOn w:val="Policepardfaut"/>
+    <w:link w:val="En-tte"/>
+    <w:uiPriority w:val="99"/>
+    <w:rsid w:val="00B71724"/>
+  </w:style>
+  <w:style w:type="paragraph" w:styleId="Pieddepage">
+    <w:name w:val="footer"/>
+    <w:basedOn w:val="Normal"/>
+    <w:link w:val="PieddepageCar"/>
+    <w:uiPriority w:val="99"/>
+    <w:unhideWhenUsed/>
+    <w:rsid w:val="00B71724"/>
+    <w:pPr>
+      <w:tabs>
+        <w:tab w:val="center" w:pos="4536"/>
+        <w:tab w:val="right" w:pos="9072"/>
+      </w:tabs>
+      <w:spacing w:before="0" w:line="240" w:lineRule="auto"/>
+    </w:pPr>
+  </w:style>
+  <w:style w:type="character" w:customStyle="1" w:styleId="PieddepageCar">
+    <w:name w:val="Pied de page Car"/>
+    <w:basedOn w:val="Policepardfaut"/>
+    <w:link w:val="Pieddepage"/>
+    <w:uiPriority w:val="99"/>
+    <w:rsid w:val="00B71724"/>
   </w:style>
 </w:styles>
 </file>
